--- a/Report.docx
+++ b/Report.docx
@@ -16,23 +16,24 @@
       <w:r>
         <w:t>Course: CT313H</w:t>
       </w:r>
-      <w:bookmarkStart w:id="0" w:name="_GoBack"/>
-      <w:bookmarkEnd w:id="0"/>
-    </w:p>
-    <w:p/>
-    <w:p/>
-    <w:p/>
-    <w:p/>
-    <w:p/>
-    <w:p/>
-    <w:p/>
-    <w:p/>
-    <w:p/>
-    <w:p/>
-    <w:p/>
-    <w:p/>
-    <w:p/>
-    <w:p/>
+    </w:p>
+    <w:p/>
+    <w:p>
+      <w:pPr>
+        <w:pStyle w:val="Heading1"/>
+      </w:pPr>
+      <w:r>
+        <w:t>REPORT  LAB</w:t>
+      </w:r>
+    </w:p>
+    <w:p>
+      <w:pPr>
+        <w:pStyle w:val="Heading2"/>
+      </w:pPr>
+      <w:r>
+        <w:t>Step 0: Install node and git</w:t>
+      </w:r>
+    </w:p>
     <w:p/>
     <w:p>
       <w:r>
@@ -76,9 +77,19 @@
         </w:drawing>
       </w:r>
     </w:p>
-    <w:p/>
-    <w:p/>
-    <w:p/>
+    <w:p>
+      <w:pPr>
+        <w:pStyle w:val="Heading2"/>
+      </w:pPr>
+    </w:p>
+    <w:p>
+      <w:pPr>
+        <w:pStyle w:val="Heading2"/>
+      </w:pPr>
+      <w:r>
+        <w:t>Step 1: Setup project</w:t>
+      </w:r>
+    </w:p>
     <w:p/>
     <w:p>
       <w:r>
@@ -123,7 +134,14 @@
       </w:r>
     </w:p>
     <w:p/>
-    <w:p/>
+    <w:p>
+      <w:pPr>
+        <w:pStyle w:val="Heading2"/>
+      </w:pPr>
+      <w:r>
+        <w:t>Step 2: Manage source code with git and github</w:t>
+      </w:r>
+    </w:p>
     <w:p/>
     <w:p>
       <w:r>
@@ -131,10 +149,10 @@
           <w:noProof/>
         </w:rPr>
         <w:drawing>
-          <wp:inline distT="0" distB="0" distL="0" distR="0" wp14:anchorId="3AE5F6DE" wp14:editId="65346FFE">
-            <wp:extent cx="3533775" cy="1990725"/>
-            <wp:effectExtent l="0" t="0" r="9525" b="9525"/>
-            <wp:docPr id="3" name="Picture 3"/>
+          <wp:inline distT="0" distB="0" distL="0" distR="0" wp14:anchorId="715AD810" wp14:editId="24CF3018">
+            <wp:extent cx="4436382" cy="1595887"/>
+            <wp:effectExtent l="0" t="0" r="2540" b="4445"/>
+            <wp:docPr id="5" name="Picture 5"/>
             <wp:cNvGraphicFramePr>
               <a:graphicFrameLocks xmlns:a="http://schemas.openxmlformats.org/drawingml/2006/main" noChangeAspect="1"/>
             </wp:cNvGraphicFramePr>
@@ -154,7 +172,7 @@
                   <pic:spPr>
                     <a:xfrm>
                       <a:off x="0" y="0"/>
-                      <a:ext cx="3533775" cy="1990725"/>
+                      <a:ext cx="4546778" cy="1635599"/>
                     </a:xfrm>
                     <a:prstGeom prst="rect">
                       <a:avLst/>
@@ -167,28 +185,52 @@
         </w:drawing>
       </w:r>
     </w:p>
-    <w:p/>
-    <w:p>
-      <w:r>
-        <w:t># Test contacts list</w:t>
-      </w:r>
-    </w:p>
-    <w:p>
-      <w:r>
-        <w:t>GET http://localhost:3000/api/contacts HTTP/1.1</w:t>
-      </w:r>
-    </w:p>
-    <w:p/>
+    <w:p>
+      <w:pPr>
+        <w:rPr>
+          <w:noProof/>
+        </w:rPr>
+      </w:pPr>
+    </w:p>
+    <w:p>
+      <w:pPr>
+        <w:pStyle w:val="Heading2"/>
+        <w:rPr>
+          <w:noProof/>
+        </w:rPr>
+      </w:pPr>
+      <w:r>
+        <w:rPr>
+          <w:noProof/>
+        </w:rPr>
+        <w:lastRenderedPageBreak/>
+        <w:t>Step 3: Install express</w:t>
+      </w:r>
+    </w:p>
+    <w:p>
+      <w:pPr>
+        <w:rPr>
+          <w:noProof/>
+        </w:rPr>
+      </w:pPr>
+    </w:p>
+    <w:p>
+      <w:pPr>
+        <w:rPr>
+          <w:noProof/>
+        </w:rPr>
+      </w:pPr>
+    </w:p>
     <w:p>
       <w:r>
         <w:rPr>
           <w:noProof/>
         </w:rPr>
         <w:drawing>
-          <wp:inline distT="0" distB="0" distL="0" distR="0" wp14:anchorId="6786E168" wp14:editId="69A319AC">
-            <wp:extent cx="4095750" cy="2838450"/>
-            <wp:effectExtent l="0" t="0" r="0" b="0"/>
-            <wp:docPr id="4" name="Picture 4"/>
+          <wp:inline distT="0" distB="0" distL="0" distR="0" wp14:anchorId="3AE5F6DE" wp14:editId="65346FFE">
+            <wp:extent cx="3533775" cy="1990725"/>
+            <wp:effectExtent l="0" t="0" r="9525" b="9525"/>
+            <wp:docPr id="3" name="Picture 3"/>
             <wp:cNvGraphicFramePr>
               <a:graphicFrameLocks xmlns:a="http://schemas.openxmlformats.org/drawingml/2006/main" noChangeAspect="1"/>
             </wp:cNvGraphicFramePr>
@@ -208,6 +250,68 @@
                   <pic:spPr>
                     <a:xfrm>
                       <a:off x="0" y="0"/>
+                      <a:ext cx="3533775" cy="1990725"/>
+                    </a:xfrm>
+                    <a:prstGeom prst="rect">
+                      <a:avLst/>
+                    </a:prstGeom>
+                  </pic:spPr>
+                </pic:pic>
+              </a:graphicData>
+            </a:graphic>
+          </wp:inline>
+        </w:drawing>
+      </w:r>
+    </w:p>
+    <w:p>
+      <w:pPr>
+        <w:pStyle w:val="Heading2"/>
+      </w:pPr>
+      <w:r>
+        <w:t>Step 4: Define controller and routes</w:t>
+      </w:r>
+    </w:p>
+    <w:p/>
+    <w:p>
+      <w:r>
+        <w:t># Test contacts list</w:t>
+      </w:r>
+    </w:p>
+    <w:p>
+      <w:r>
+        <w:t>GET http://localhost:3000/api/contacts HTTP/1.1</w:t>
+      </w:r>
+    </w:p>
+    <w:p/>
+    <w:p>
+      <w:r>
+        <w:rPr>
+          <w:noProof/>
+        </w:rPr>
+        <w:drawing>
+          <wp:inline distT="0" distB="0" distL="0" distR="0" wp14:anchorId="6786E168" wp14:editId="69A319AC">
+            <wp:extent cx="4095750" cy="2838450"/>
+            <wp:effectExtent l="0" t="0" r="0" b="0"/>
+            <wp:docPr id="4" name="Picture 4"/>
+            <wp:cNvGraphicFramePr>
+              <a:graphicFrameLocks xmlns:a="http://schemas.openxmlformats.org/drawingml/2006/main" noChangeAspect="1"/>
+            </wp:cNvGraphicFramePr>
+            <a:graphic xmlns:a="http://schemas.openxmlformats.org/drawingml/2006/main">
+              <a:graphicData uri="http://schemas.openxmlformats.org/drawingml/2006/picture">
+                <pic:pic xmlns:pic="http://schemas.openxmlformats.org/drawingml/2006/picture">
+                  <pic:nvPicPr>
+                    <pic:cNvPr id="1" name=""/>
+                    <pic:cNvPicPr/>
+                  </pic:nvPicPr>
+                  <pic:blipFill>
+                    <a:blip r:embed="rId8"/>
+                    <a:stretch>
+                      <a:fillRect/>
+                    </a:stretch>
+                  </pic:blipFill>
+                  <pic:spPr>
+                    <a:xfrm>
+                      <a:off x="0" y="0"/>
                       <a:ext cx="4095750" cy="2838450"/>
                     </a:xfrm>
                     <a:prstGeom prst="rect">
@@ -232,7 +336,7 @@
       <w:r>
         <w:t xml:space="preserve">POST  </w:t>
       </w:r>
-      <w:hyperlink r:id="rId8" w:history="1">
+      <w:hyperlink r:id="rId9" w:history="1">
         <w:r>
           <w:rPr>
             <w:rStyle w:val="Hyperlink"/>
@@ -264,7 +368,7 @@
                     <pic:cNvPicPr/>
                   </pic:nvPicPr>
                   <pic:blipFill>
-                    <a:blip r:embed="rId9"/>
+                    <a:blip r:embed="rId10"/>
                     <a:stretch>
                       <a:fillRect/>
                     </a:stretch>
@@ -294,7 +398,7 @@
       <w:r>
         <w:t xml:space="preserve">DELETE  </w:t>
       </w:r>
-      <w:hyperlink r:id="rId10" w:history="1">
+      <w:hyperlink r:id="rId11" w:history="1">
         <w:r>
           <w:rPr>
             <w:rStyle w:val="Hyperlink"/>
@@ -325,7 +429,7 @@
                     <pic:cNvPicPr/>
                   </pic:nvPicPr>
                   <pic:blipFill>
-                    <a:blip r:embed="rId11"/>
+                    <a:blip r:embed="rId12"/>
                     <a:stretch>
                       <a:fillRect/>
                     </a:stretch>
@@ -357,7 +461,7 @@
       <w:r>
         <w:t xml:space="preserve">GET </w:t>
       </w:r>
-      <w:hyperlink r:id="rId12" w:history="1">
+      <w:hyperlink r:id="rId13" w:history="1">
         <w:r>
           <w:rPr>
             <w:rStyle w:val="Hyperlink"/>
@@ -378,61 +482,6 @@
             <wp:extent cx="3857625" cy="2714625"/>
             <wp:effectExtent l="0" t="0" r="9525" b="9525"/>
             <wp:docPr id="8" name="Picture 8"/>
-            <wp:cNvGraphicFramePr>
-              <a:graphicFrameLocks xmlns:a="http://schemas.openxmlformats.org/drawingml/2006/main" noChangeAspect="1"/>
-            </wp:cNvGraphicFramePr>
-            <a:graphic xmlns:a="http://schemas.openxmlformats.org/drawingml/2006/main">
-              <a:graphicData uri="http://schemas.openxmlformats.org/drawingml/2006/picture">
-                <pic:pic xmlns:pic="http://schemas.openxmlformats.org/drawingml/2006/picture">
-                  <pic:nvPicPr>
-                    <pic:cNvPr id="1" name=""/>
-                    <pic:cNvPicPr/>
-                  </pic:nvPicPr>
-                  <pic:blipFill>
-                    <a:blip r:embed="rId13"/>
-                    <a:stretch>
-                      <a:fillRect/>
-                    </a:stretch>
-                  </pic:blipFill>
-                  <pic:spPr>
-                    <a:xfrm>
-                      <a:off x="0" y="0"/>
-                      <a:ext cx="3857625" cy="2714625"/>
-                    </a:xfrm>
-                    <a:prstGeom prst="rect">
-                      <a:avLst/>
-                    </a:prstGeom>
-                  </pic:spPr>
-                </pic:pic>
-              </a:graphicData>
-            </a:graphic>
-          </wp:inline>
-        </w:drawing>
-      </w:r>
-    </w:p>
-    <w:p/>
-    <w:p/>
-    <w:p>
-      <w:r>
-        <w:t># Test contacts read</w:t>
-      </w:r>
-    </w:p>
-    <w:p>
-      <w:r>
-        <w:t xml:space="preserve">GET http://localhost:3000/api/contacts/1 HTTP/1.1 </w:t>
-      </w:r>
-    </w:p>
-    <w:p/>
-    <w:p>
-      <w:r>
-        <w:rPr>
-          <w:noProof/>
-        </w:rPr>
-        <w:drawing>
-          <wp:inline distT="0" distB="0" distL="0" distR="0" wp14:anchorId="494A7CA5" wp14:editId="19E99EFA">
-            <wp:extent cx="3943350" cy="2724150"/>
-            <wp:effectExtent l="0" t="0" r="0" b="0"/>
-            <wp:docPr id="9" name="Picture 9"/>
             <wp:cNvGraphicFramePr>
               <a:graphicFrameLocks xmlns:a="http://schemas.openxmlformats.org/drawingml/2006/main" noChangeAspect="1"/>
             </wp:cNvGraphicFramePr>
@@ -452,7 +501,7 @@
                   <pic:spPr>
                     <a:xfrm>
                       <a:off x="0" y="0"/>
-                      <a:ext cx="3943350" cy="2724150"/>
+                      <a:ext cx="3857625" cy="2714625"/>
                     </a:xfrm>
                     <a:prstGeom prst="rect">
                       <a:avLst/>
@@ -469,26 +518,25 @@
     <w:p/>
     <w:p>
       <w:r>
-        <w:t># Test contacts update</w:t>
-      </w:r>
-    </w:p>
-    <w:p>
-      <w:r>
-        <w:t xml:space="preserve">PUT http://localhost:3000/api/contacts/1 HTTP/1.1 </w:t>
-      </w:r>
-    </w:p>
-    <w:p/>
-    <w:p>
-      <w:r>
-        <w:rPr>
-          <w:noProof/>
-        </w:rPr>
-        <w:lastRenderedPageBreak/>
+        <w:t># Test contacts read</w:t>
+      </w:r>
+    </w:p>
+    <w:p>
+      <w:r>
+        <w:t xml:space="preserve">GET http://localhost:3000/api/contacts/1 HTTP/1.1 </w:t>
+      </w:r>
+    </w:p>
+    <w:p/>
+    <w:p>
+      <w:r>
+        <w:rPr>
+          <w:noProof/>
+        </w:rPr>
         <w:drawing>
-          <wp:inline distT="0" distB="0" distL="0" distR="0" wp14:anchorId="3A35D682" wp14:editId="44AF069F">
-            <wp:extent cx="3952875" cy="2743200"/>
-            <wp:effectExtent l="0" t="0" r="9525" b="0"/>
-            <wp:docPr id="10" name="Picture 10"/>
+          <wp:inline distT="0" distB="0" distL="0" distR="0" wp14:anchorId="494A7CA5" wp14:editId="19E99EFA">
+            <wp:extent cx="3943350" cy="2724150"/>
+            <wp:effectExtent l="0" t="0" r="0" b="0"/>
+            <wp:docPr id="9" name="Picture 9"/>
             <wp:cNvGraphicFramePr>
               <a:graphicFrameLocks xmlns:a="http://schemas.openxmlformats.org/drawingml/2006/main" noChangeAspect="1"/>
             </wp:cNvGraphicFramePr>
@@ -508,6 +556,62 @@
                   <pic:spPr>
                     <a:xfrm>
                       <a:off x="0" y="0"/>
+                      <a:ext cx="3943350" cy="2724150"/>
+                    </a:xfrm>
+                    <a:prstGeom prst="rect">
+                      <a:avLst/>
+                    </a:prstGeom>
+                  </pic:spPr>
+                </pic:pic>
+              </a:graphicData>
+            </a:graphic>
+          </wp:inline>
+        </w:drawing>
+      </w:r>
+    </w:p>
+    <w:p/>
+    <w:p/>
+    <w:p>
+      <w:r>
+        <w:t># Test contacts update</w:t>
+      </w:r>
+    </w:p>
+    <w:p>
+      <w:r>
+        <w:t xml:space="preserve">PUT http://localhost:3000/api/contacts/1 HTTP/1.1 </w:t>
+      </w:r>
+    </w:p>
+    <w:p/>
+    <w:p>
+      <w:r>
+        <w:rPr>
+          <w:noProof/>
+        </w:rPr>
+        <w:lastRenderedPageBreak/>
+        <w:drawing>
+          <wp:inline distT="0" distB="0" distL="0" distR="0" wp14:anchorId="3A35D682" wp14:editId="44AF069F">
+            <wp:extent cx="3952875" cy="2743200"/>
+            <wp:effectExtent l="0" t="0" r="9525" b="0"/>
+            <wp:docPr id="10" name="Picture 10"/>
+            <wp:cNvGraphicFramePr>
+              <a:graphicFrameLocks xmlns:a="http://schemas.openxmlformats.org/drawingml/2006/main" noChangeAspect="1"/>
+            </wp:cNvGraphicFramePr>
+            <a:graphic xmlns:a="http://schemas.openxmlformats.org/drawingml/2006/main">
+              <a:graphicData uri="http://schemas.openxmlformats.org/drawingml/2006/picture">
+                <pic:pic xmlns:pic="http://schemas.openxmlformats.org/drawingml/2006/picture">
+                  <pic:nvPicPr>
+                    <pic:cNvPr id="1" name=""/>
+                    <pic:cNvPicPr/>
+                  </pic:nvPicPr>
+                  <pic:blipFill>
+                    <a:blip r:embed="rId16"/>
+                    <a:stretch>
+                      <a:fillRect/>
+                    </a:stretch>
+                  </pic:blipFill>
+                  <pic:spPr>
+                    <a:xfrm>
+                      <a:off x="0" y="0"/>
                       <a:ext cx="3952875" cy="2743200"/>
                     </a:xfrm>
                     <a:prstGeom prst="rect">
@@ -532,7 +636,7 @@
       <w:r>
         <w:t xml:space="preserve">DELETE </w:t>
       </w:r>
-      <w:hyperlink r:id="rId16" w:history="1">
+      <w:hyperlink r:id="rId17" w:history="1">
         <w:r>
           <w:rPr>
             <w:rStyle w:val="Hyperlink"/>
@@ -563,7 +667,7 @@
                     <pic:cNvPicPr/>
                   </pic:nvPicPr>
                   <pic:blipFill>
-                    <a:blip r:embed="rId17"/>
+                    <a:blip r:embed="rId18"/>
                     <a:stretch>
                       <a:fillRect/>
                     </a:stretch>
@@ -586,83 +690,28 @@
     </w:p>
     <w:p/>
     <w:p/>
-    <w:p/>
     <w:p>
       <w:pPr>
-        <w:shd w:val="clear" w:color="auto" w:fill="1E1E1E"/>
-        <w:spacing w:line="285" w:lineRule="atLeast"/>
-        <w:rPr>
-          <w:rFonts w:ascii="Consolas" w:eastAsia="Times New Roman" w:hAnsi="Consolas" w:cs="Times New Roman"/>
-          <w:color w:val="D4D4D4"/>
-          <w:sz w:val="21"/>
-          <w:szCs w:val="21"/>
-        </w:rPr>
+        <w:pStyle w:val="Heading2"/>
       </w:pPr>
       <w:r>
-        <w:rPr>
-          <w:rFonts w:ascii="Consolas" w:eastAsia="Times New Roman" w:hAnsi="Consolas" w:cs="Times New Roman"/>
-          <w:color w:val="6A9955"/>
-          <w:sz w:val="21"/>
-          <w:szCs w:val="21"/>
-        </w:rPr>
+        <w:t>Step 5: Implement error handling</w:t>
+      </w:r>
+    </w:p>
+    <w:p/>
+    <w:p>
+      <w:r>
         <w:t># Test contacts not found 404</w:t>
       </w:r>
     </w:p>
     <w:p>
-      <w:pPr>
-        <w:shd w:val="clear" w:color="auto" w:fill="1E1E1E"/>
-        <w:spacing w:line="285" w:lineRule="atLeast"/>
-        <w:rPr>
-          <w:rFonts w:ascii="Consolas" w:eastAsia="Times New Roman" w:hAnsi="Consolas" w:cs="Times New Roman"/>
-          <w:color w:val="D4D4D4"/>
-          <w:sz w:val="21"/>
-          <w:szCs w:val="21"/>
-        </w:rPr>
-      </w:pPr>
-      <w:r>
-        <w:rPr>
-          <w:rFonts w:ascii="Consolas" w:eastAsia="Times New Roman" w:hAnsi="Consolas" w:cs="Times New Roman"/>
-          <w:color w:val="C586C0"/>
-          <w:sz w:val="21"/>
-          <w:szCs w:val="21"/>
-        </w:rPr>
-        <w:t>GET</w:t>
-      </w:r>
-      <w:r>
-        <w:rPr>
-          <w:rFonts w:ascii="Consolas" w:eastAsia="Times New Roman" w:hAnsi="Consolas" w:cs="Times New Roman"/>
-          <w:color w:val="D4D4D4"/>
-          <w:sz w:val="21"/>
-          <w:szCs w:val="21"/>
-        </w:rPr>
-        <w:t xml:space="preserve"> http://localhost:3000/api/unknown </w:t>
-      </w:r>
-      <w:r>
-        <w:rPr>
-          <w:rFonts w:ascii="Consolas" w:eastAsia="Times New Roman" w:hAnsi="Consolas" w:cs="Times New Roman"/>
-          <w:color w:val="569CD6"/>
-          <w:sz w:val="21"/>
-          <w:szCs w:val="21"/>
-        </w:rPr>
-        <w:t>HTTP</w:t>
-      </w:r>
-      <w:r>
-        <w:rPr>
-          <w:rFonts w:ascii="Consolas" w:eastAsia="Times New Roman" w:hAnsi="Consolas" w:cs="Times New Roman"/>
-          <w:color w:val="D4D4D4"/>
-          <w:sz w:val="21"/>
-          <w:szCs w:val="21"/>
-        </w:rPr>
-        <w:t>/</w:t>
-      </w:r>
-      <w:r>
-        <w:rPr>
-          <w:rFonts w:ascii="Consolas" w:eastAsia="Times New Roman" w:hAnsi="Consolas" w:cs="Times New Roman"/>
-          <w:color w:val="B5CEA8"/>
-          <w:sz w:val="21"/>
-          <w:szCs w:val="21"/>
-        </w:rPr>
-        <w:t>1.1</w:t>
+      <w:r>
+        <w:t>GET http://localhost:3000/api/unknown HTTP/1</w:t>
+      </w:r>
+      <w:bookmarkStart w:id="0" w:name="_GoBack"/>
+      <w:bookmarkEnd w:id="0"/>
+      <w:r>
+        <w:t>.1</w:t>
       </w:r>
     </w:p>
     <w:p/>
@@ -689,7 +738,7 @@
                     <pic:cNvPicPr/>
                   </pic:nvPicPr>
                   <pic:blipFill>
-                    <a:blip r:embed="rId18"/>
+                    <a:blip r:embed="rId19"/>
                     <a:stretch>
                       <a:fillRect/>
                     </a:stretch>
@@ -1115,6 +1164,49 @@
     <w:name w:val="Normal"/>
     <w:qFormat/>
   </w:style>
+  <w:style w:type="paragraph" w:styleId="Heading1">
+    <w:name w:val="heading 1"/>
+    <w:basedOn w:val="Normal"/>
+    <w:next w:val="Normal"/>
+    <w:link w:val="Heading1Char"/>
+    <w:uiPriority w:val="9"/>
+    <w:qFormat/>
+    <w:rsid w:val="00D34B3D"/>
+    <w:pPr>
+      <w:keepNext/>
+      <w:keepLines/>
+      <w:spacing w:before="240"/>
+      <w:jc w:val="center"/>
+      <w:outlineLvl w:val="0"/>
+    </w:pPr>
+    <w:rPr>
+      <w:rFonts w:eastAsiaTheme="majorEastAsia" w:cstheme="majorBidi"/>
+      <w:b/>
+      <w:sz w:val="32"/>
+      <w:szCs w:val="32"/>
+    </w:rPr>
+  </w:style>
+  <w:style w:type="paragraph" w:styleId="Heading2">
+    <w:name w:val="heading 2"/>
+    <w:basedOn w:val="Normal"/>
+    <w:next w:val="Normal"/>
+    <w:link w:val="Heading2Char"/>
+    <w:uiPriority w:val="9"/>
+    <w:unhideWhenUsed/>
+    <w:qFormat/>
+    <w:rsid w:val="008605CC"/>
+    <w:pPr>
+      <w:keepNext/>
+      <w:keepLines/>
+      <w:spacing w:before="40"/>
+      <w:outlineLvl w:val="1"/>
+    </w:pPr>
+    <w:rPr>
+      <w:rFonts w:eastAsiaTheme="majorEastAsia" w:cstheme="majorBidi"/>
+      <w:b/>
+      <w:szCs w:val="26"/>
+    </w:rPr>
+  </w:style>
   <w:style w:type="character" w:default="1" w:styleId="DefaultParagraphFont">
     <w:name w:val="Default Paragraph Font"/>
     <w:uiPriority w:val="1"/>
@@ -1151,6 +1243,31 @@
     <w:rPr>
       <w:color w:val="0563C1" w:themeColor="hyperlink"/>
       <w:u w:val="single"/>
+    </w:rPr>
+  </w:style>
+  <w:style w:type="character" w:customStyle="1" w:styleId="Heading1Char">
+    <w:name w:val="Heading 1 Char"/>
+    <w:basedOn w:val="DefaultParagraphFont"/>
+    <w:link w:val="Heading1"/>
+    <w:uiPriority w:val="9"/>
+    <w:rsid w:val="00D34B3D"/>
+    <w:rPr>
+      <w:rFonts w:eastAsiaTheme="majorEastAsia" w:cstheme="majorBidi"/>
+      <w:b/>
+      <w:sz w:val="32"/>
+      <w:szCs w:val="32"/>
+    </w:rPr>
+  </w:style>
+  <w:style w:type="character" w:customStyle="1" w:styleId="Heading2Char">
+    <w:name w:val="Heading 2 Char"/>
+    <w:basedOn w:val="DefaultParagraphFont"/>
+    <w:link w:val="Heading2"/>
+    <w:uiPriority w:val="9"/>
+    <w:rsid w:val="008605CC"/>
+    <w:rPr>
+      <w:rFonts w:eastAsiaTheme="majorEastAsia" w:cstheme="majorBidi"/>
+      <w:b/>
+      <w:szCs w:val="26"/>
     </w:rPr>
   </w:style>
 </w:styles>

--- a/Report.docx
+++ b/Report.docx
@@ -16,6 +16,11 @@
       <w:r>
         <w:t>Course: CT313H</w:t>
       </w:r>
+      <w:r>
+        <w:t xml:space="preserve"> – M02</w:t>
+      </w:r>
+      <w:bookmarkStart w:id="0" w:name="_GoBack"/>
+      <w:bookmarkEnd w:id="0"/>
     </w:p>
     <w:p/>
     <w:p>
@@ -77,11 +82,7 @@
         </w:drawing>
       </w:r>
     </w:p>
-    <w:p>
-      <w:pPr>
-        <w:pStyle w:val="Heading2"/>
-      </w:pPr>
-    </w:p>
+    <w:p/>
     <w:p>
       <w:pPr>
         <w:pStyle w:val="Heading2"/>
@@ -279,7 +280,13 @@
     </w:p>
     <w:p>
       <w:r>
-        <w:t>GET http://localhost:3000/api/contacts HTTP/1.1</w:t>
+        <w:t xml:space="preserve">GET </w:t>
+      </w:r>
+      <w:r>
+        <w:rPr>
+          <w:rStyle w:val="Hyperlink"/>
+        </w:rPr>
+        <w:t>http://localhost:3000/api/contacts HTTP/1.1</w:t>
       </w:r>
     </w:p>
     <w:p/>
@@ -522,8 +529,19 @@
       </w:r>
     </w:p>
     <w:p>
-      <w:r>
-        <w:t xml:space="preserve">GET http://localhost:3000/api/contacts/1 HTTP/1.1 </w:t>
+      <w:pPr>
+        <w:rPr>
+          <w:rStyle w:val="Hyperlink"/>
+        </w:rPr>
+      </w:pPr>
+      <w:r>
+        <w:t xml:space="preserve">GET </w:t>
+      </w:r>
+      <w:r>
+        <w:rPr>
+          <w:rStyle w:val="Hyperlink"/>
+        </w:rPr>
+        <w:t xml:space="preserve">http://localhost:3000/api/contacts/1 HTTP/1.1 </w:t>
       </w:r>
     </w:p>
     <w:p/>
@@ -578,7 +596,19 @@
     </w:p>
     <w:p>
       <w:r>
-        <w:t xml:space="preserve">PUT http://localhost:3000/api/contacts/1 HTTP/1.1 </w:t>
+        <w:t xml:space="preserve">PUT </w:t>
+      </w:r>
+      <w:r>
+        <w:rPr>
+          <w:rStyle w:val="Hyperlink"/>
+        </w:rPr>
+        <w:t>http://localho</w:t>
+      </w:r>
+      <w:r>
+        <w:rPr>
+          <w:rStyle w:val="Hyperlink"/>
+        </w:rPr>
+        <w:t>st:3000/api/contacts/1 HTTP/1.1</w:t>
       </w:r>
     </w:p>
     <w:p/>
@@ -706,14 +736,21 @@
     </w:p>
     <w:p>
       <w:r>
-        <w:t>GET http://localhost:3000/api/unknown HTTP/1</w:t>
-      </w:r>
-      <w:bookmarkStart w:id="0" w:name="_GoBack"/>
-      <w:bookmarkEnd w:id="0"/>
+        <w:t xml:space="preserve">GET </w:t>
+      </w:r>
+      <w:hyperlink r:id="rId19" w:history="1">
+        <w:r>
+          <w:rPr>
+            <w:rStyle w:val="Hyperlink"/>
+          </w:rPr>
+          <w:t>http://localhost:3000/api/unknown HTTP/1</w:t>
+        </w:r>
+      </w:hyperlink>
       <w:r>
         <w:t>.1</w:t>
       </w:r>
     </w:p>
+    <w:p/>
     <w:p/>
     <w:p/>
     <w:p>
@@ -738,7 +775,7 @@
                     <pic:cNvPicPr/>
                   </pic:nvPicPr>
                   <pic:blipFill>
-                    <a:blip r:embed="rId19"/>
+                    <a:blip r:embed="rId20"/>
                     <a:stretch>
                       <a:fillRect/>
                     </a:stretch>
@@ -763,6 +800,19 @@
     <w:p/>
     <w:p/>
     <w:p/>
+    <w:p>
+      <w:r>
+        <w:t xml:space="preserve">Github: </w:t>
+      </w:r>
+      <w:hyperlink r:id="rId21" w:history="1">
+        <w:r>
+          <w:rPr>
+            <w:rStyle w:val="Hyperlink"/>
+          </w:rPr>
+          <w:t>https://github.com/tamb1910697/contactbook</w:t>
+        </w:r>
+      </w:hyperlink>
+    </w:p>
     <w:p/>
     <w:sectPr>
       <w:pgSz w:w="11907" w:h="16840" w:code="9"/>

--- a/Report.docx
+++ b/Report.docx
@@ -19,8 +19,6 @@
       <w:r>
         <w:t xml:space="preserve"> – M02</w:t>
       </w:r>
-      <w:bookmarkStart w:id="0" w:name="_GoBack"/>
-      <w:bookmarkEnd w:id="0"/>
     </w:p>
     <w:p/>
     <w:p>
@@ -195,7 +193,6 @@
     </w:p>
     <w:p>
       <w:pPr>
-        <w:pStyle w:val="Heading2"/>
         <w:rPr>
           <w:noProof/>
         </w:rPr>
@@ -205,33 +202,31 @@
           <w:noProof/>
         </w:rPr>
         <w:lastRenderedPageBreak/>
-        <w:t>Step 3: Install express</w:t>
-      </w:r>
-    </w:p>
-    <w:p>
-      <w:pPr>
-        <w:rPr>
-          <w:noProof/>
-        </w:rPr>
-      </w:pPr>
-    </w:p>
-    <w:p>
-      <w:pPr>
-        <w:rPr>
-          <w:noProof/>
-        </w:rPr>
-      </w:pPr>
-    </w:p>
-    <w:p>
+        <w:t>Verify code published</w:t>
+      </w:r>
+    </w:p>
+    <w:p>
+      <w:pPr>
+        <w:rPr>
+          <w:noProof/>
+        </w:rPr>
+      </w:pPr>
+    </w:p>
+    <w:p>
+      <w:pPr>
+        <w:rPr>
+          <w:noProof/>
+        </w:rPr>
+      </w:pPr>
       <w:r>
         <w:rPr>
           <w:noProof/>
         </w:rPr>
         <w:drawing>
-          <wp:inline distT="0" distB="0" distL="0" distR="0" wp14:anchorId="3AE5F6DE" wp14:editId="65346FFE">
-            <wp:extent cx="3533775" cy="1990725"/>
-            <wp:effectExtent l="0" t="0" r="9525" b="9525"/>
-            <wp:docPr id="3" name="Picture 3"/>
+          <wp:inline distT="0" distB="0" distL="0" distR="0" wp14:anchorId="43502E38" wp14:editId="44338F04">
+            <wp:extent cx="6120765" cy="2120265"/>
+            <wp:effectExtent l="0" t="0" r="0" b="0"/>
+            <wp:docPr id="14" name="Picture 14"/>
             <wp:cNvGraphicFramePr>
               <a:graphicFrameLocks xmlns:a="http://schemas.openxmlformats.org/drawingml/2006/main" noChangeAspect="1"/>
             </wp:cNvGraphicFramePr>
@@ -251,7 +246,7 @@
                   <pic:spPr>
                     <a:xfrm>
                       <a:off x="0" y="0"/>
-                      <a:ext cx="3533775" cy="1990725"/>
+                      <a:ext cx="6120765" cy="2120265"/>
                     </a:xfrm>
                     <a:prstGeom prst="rect">
                       <a:avLst/>
@@ -266,40 +261,56 @@
     </w:p>
     <w:p>
       <w:pPr>
+        <w:rPr>
+          <w:noProof/>
+        </w:rPr>
+      </w:pPr>
+    </w:p>
+    <w:p>
+      <w:pPr>
+        <w:rPr>
+          <w:noProof/>
+        </w:rPr>
+      </w:pPr>
+    </w:p>
+    <w:p>
+      <w:pPr>
         <w:pStyle w:val="Heading2"/>
-      </w:pPr>
-      <w:r>
-        <w:t>Step 4: Define controller and routes</w:t>
-      </w:r>
-    </w:p>
-    <w:p/>
-    <w:p>
-      <w:r>
-        <w:t># Test contacts list</w:t>
-      </w:r>
-    </w:p>
-    <w:p>
-      <w:r>
-        <w:t xml:space="preserve">GET </w:t>
-      </w:r>
-      <w:r>
-        <w:rPr>
-          <w:rStyle w:val="Hyperlink"/>
-        </w:rPr>
-        <w:t>http://localhost:3000/api/contacts HTTP/1.1</w:t>
-      </w:r>
-    </w:p>
-    <w:p/>
+        <w:rPr>
+          <w:noProof/>
+        </w:rPr>
+      </w:pPr>
+      <w:r>
+        <w:rPr>
+          <w:noProof/>
+        </w:rPr>
+        <w:t>Step 3: Install express</w:t>
+      </w:r>
+    </w:p>
+    <w:p>
+      <w:pPr>
+        <w:rPr>
+          <w:noProof/>
+        </w:rPr>
+      </w:pPr>
+    </w:p>
+    <w:p>
+      <w:pPr>
+        <w:rPr>
+          <w:noProof/>
+        </w:rPr>
+      </w:pPr>
+    </w:p>
     <w:p>
       <w:r>
         <w:rPr>
           <w:noProof/>
         </w:rPr>
         <w:drawing>
-          <wp:inline distT="0" distB="0" distL="0" distR="0" wp14:anchorId="6786E168" wp14:editId="69A319AC">
-            <wp:extent cx="4095750" cy="2838450"/>
-            <wp:effectExtent l="0" t="0" r="0" b="0"/>
-            <wp:docPr id="4" name="Picture 4"/>
+          <wp:inline distT="0" distB="0" distL="0" distR="0" wp14:anchorId="3AE5F6DE" wp14:editId="65346FFE">
+            <wp:extent cx="3533775" cy="1990725"/>
+            <wp:effectExtent l="0" t="0" r="9525" b="9525"/>
+            <wp:docPr id="3" name="Picture 3"/>
             <wp:cNvGraphicFramePr>
               <a:graphicFrameLocks xmlns:a="http://schemas.openxmlformats.org/drawingml/2006/main" noChangeAspect="1"/>
             </wp:cNvGraphicFramePr>
@@ -319,6 +330,75 @@
                   <pic:spPr>
                     <a:xfrm>
                       <a:off x="0" y="0"/>
+                      <a:ext cx="3533775" cy="1990725"/>
+                    </a:xfrm>
+                    <a:prstGeom prst="rect">
+                      <a:avLst/>
+                    </a:prstGeom>
+                  </pic:spPr>
+                </pic:pic>
+              </a:graphicData>
+            </a:graphic>
+          </wp:inline>
+        </w:drawing>
+      </w:r>
+    </w:p>
+    <w:p>
+      <w:pPr>
+        <w:pStyle w:val="Heading2"/>
+      </w:pPr>
+      <w:r>
+        <w:t>Step 4: Define controller and routes</w:t>
+      </w:r>
+    </w:p>
+    <w:p/>
+    <w:p>
+      <w:r>
+        <w:t># Test contacts list</w:t>
+      </w:r>
+    </w:p>
+    <w:p>
+      <w:r>
+        <w:t xml:space="preserve">GET </w:t>
+      </w:r>
+      <w:r>
+        <w:rPr>
+          <w:rStyle w:val="Hyperlink"/>
+        </w:rPr>
+        <w:t>http://localhost:3000/api/contacts HTTP/1.1</w:t>
+      </w:r>
+    </w:p>
+    <w:p/>
+    <w:p>
+      <w:r>
+        <w:rPr>
+          <w:noProof/>
+        </w:rPr>
+        <w:lastRenderedPageBreak/>
+        <w:drawing>
+          <wp:inline distT="0" distB="0" distL="0" distR="0" wp14:anchorId="6786E168" wp14:editId="69A319AC">
+            <wp:extent cx="4095750" cy="2838450"/>
+            <wp:effectExtent l="0" t="0" r="0" b="0"/>
+            <wp:docPr id="4" name="Picture 4"/>
+            <wp:cNvGraphicFramePr>
+              <a:graphicFrameLocks xmlns:a="http://schemas.openxmlformats.org/drawingml/2006/main" noChangeAspect="1"/>
+            </wp:cNvGraphicFramePr>
+            <a:graphic xmlns:a="http://schemas.openxmlformats.org/drawingml/2006/main">
+              <a:graphicData uri="http://schemas.openxmlformats.org/drawingml/2006/picture">
+                <pic:pic xmlns:pic="http://schemas.openxmlformats.org/drawingml/2006/picture">
+                  <pic:nvPicPr>
+                    <pic:cNvPr id="1" name=""/>
+                    <pic:cNvPicPr/>
+                  </pic:nvPicPr>
+                  <pic:blipFill>
+                    <a:blip r:embed="rId9"/>
+                    <a:stretch>
+                      <a:fillRect/>
+                    </a:stretch>
+                  </pic:blipFill>
+                  <pic:spPr>
+                    <a:xfrm>
+                      <a:off x="0" y="0"/>
                       <a:ext cx="4095750" cy="2838450"/>
                     </a:xfrm>
                     <a:prstGeom prst="rect">
@@ -343,7 +423,7 @@
       <w:r>
         <w:t xml:space="preserve">POST  </w:t>
       </w:r>
-      <w:hyperlink r:id="rId9" w:history="1">
+      <w:hyperlink r:id="rId10" w:history="1">
         <w:r>
           <w:rPr>
             <w:rStyle w:val="Hyperlink"/>
@@ -358,7 +438,6 @@
         <w:rPr>
           <w:noProof/>
         </w:rPr>
-        <w:lastRenderedPageBreak/>
         <w:drawing>
           <wp:inline distT="0" distB="0" distL="0" distR="0" wp14:anchorId="3750728E" wp14:editId="6901FE7B">
             <wp:extent cx="4105275" cy="2676525"/>
@@ -375,7 +454,7 @@
                     <pic:cNvPicPr/>
                   </pic:nvPicPr>
                   <pic:blipFill>
-                    <a:blip r:embed="rId10"/>
+                    <a:blip r:embed="rId11"/>
                     <a:stretch>
                       <a:fillRect/>
                     </a:stretch>
@@ -405,7 +484,7 @@
       <w:r>
         <w:t xml:space="preserve">DELETE  </w:t>
       </w:r>
-      <w:hyperlink r:id="rId11" w:history="1">
+      <w:hyperlink r:id="rId12" w:history="1">
         <w:r>
           <w:rPr>
             <w:rStyle w:val="Hyperlink"/>
@@ -420,6 +499,7 @@
         <w:rPr>
           <w:noProof/>
         </w:rPr>
+        <w:lastRenderedPageBreak/>
         <w:drawing>
           <wp:inline distT="0" distB="0" distL="0" distR="0" wp14:anchorId="31B15710" wp14:editId="411FF035">
             <wp:extent cx="4152900" cy="2752725"/>
@@ -436,7 +516,7 @@
                     <pic:cNvPicPr/>
                   </pic:nvPicPr>
                   <pic:blipFill>
-                    <a:blip r:embed="rId12"/>
+                    <a:blip r:embed="rId13"/>
                     <a:stretch>
                       <a:fillRect/>
                     </a:stretch>
@@ -468,7 +548,7 @@
       <w:r>
         <w:t xml:space="preserve">GET </w:t>
       </w:r>
-      <w:hyperlink r:id="rId13" w:history="1">
+      <w:hyperlink r:id="rId14" w:history="1">
         <w:r>
           <w:rPr>
             <w:rStyle w:val="Hyperlink"/>
@@ -483,78 +563,11 @@
         <w:rPr>
           <w:noProof/>
         </w:rPr>
-        <w:lastRenderedPageBreak/>
         <w:drawing>
           <wp:inline distT="0" distB="0" distL="0" distR="0" wp14:anchorId="38D9A360" wp14:editId="34091FB1">
             <wp:extent cx="3857625" cy="2714625"/>
             <wp:effectExtent l="0" t="0" r="9525" b="9525"/>
             <wp:docPr id="8" name="Picture 8"/>
-            <wp:cNvGraphicFramePr>
-              <a:graphicFrameLocks xmlns:a="http://schemas.openxmlformats.org/drawingml/2006/main" noChangeAspect="1"/>
-            </wp:cNvGraphicFramePr>
-            <a:graphic xmlns:a="http://schemas.openxmlformats.org/drawingml/2006/main">
-              <a:graphicData uri="http://schemas.openxmlformats.org/drawingml/2006/picture">
-                <pic:pic xmlns:pic="http://schemas.openxmlformats.org/drawingml/2006/picture">
-                  <pic:nvPicPr>
-                    <pic:cNvPr id="1" name=""/>
-                    <pic:cNvPicPr/>
-                  </pic:nvPicPr>
-                  <pic:blipFill>
-                    <a:blip r:embed="rId14"/>
-                    <a:stretch>
-                      <a:fillRect/>
-                    </a:stretch>
-                  </pic:blipFill>
-                  <pic:spPr>
-                    <a:xfrm>
-                      <a:off x="0" y="0"/>
-                      <a:ext cx="3857625" cy="2714625"/>
-                    </a:xfrm>
-                    <a:prstGeom prst="rect">
-                      <a:avLst/>
-                    </a:prstGeom>
-                  </pic:spPr>
-                </pic:pic>
-              </a:graphicData>
-            </a:graphic>
-          </wp:inline>
-        </w:drawing>
-      </w:r>
-    </w:p>
-    <w:p/>
-    <w:p/>
-    <w:p>
-      <w:r>
-        <w:t># Test contacts read</w:t>
-      </w:r>
-    </w:p>
-    <w:p>
-      <w:pPr>
-        <w:rPr>
-          <w:rStyle w:val="Hyperlink"/>
-        </w:rPr>
-      </w:pPr>
-      <w:r>
-        <w:t xml:space="preserve">GET </w:t>
-      </w:r>
-      <w:r>
-        <w:rPr>
-          <w:rStyle w:val="Hyperlink"/>
-        </w:rPr>
-        <w:t xml:space="preserve">http://localhost:3000/api/contacts/1 HTTP/1.1 </w:t>
-      </w:r>
-    </w:p>
-    <w:p/>
-    <w:p>
-      <w:r>
-        <w:rPr>
-          <w:noProof/>
-        </w:rPr>
-        <w:drawing>
-          <wp:inline distT="0" distB="0" distL="0" distR="0" wp14:anchorId="494A7CA5" wp14:editId="19E99EFA">
-            <wp:extent cx="3943350" cy="2724150"/>
-            <wp:effectExtent l="0" t="0" r="0" b="0"/>
-            <wp:docPr id="9" name="Picture 9"/>
             <wp:cNvGraphicFramePr>
               <a:graphicFrameLocks xmlns:a="http://schemas.openxmlformats.org/drawingml/2006/main" noChangeAspect="1"/>
             </wp:cNvGraphicFramePr>
@@ -574,7 +587,7 @@
                   <pic:spPr>
                     <a:xfrm>
                       <a:off x="0" y="0"/>
-                      <a:ext cx="3943350" cy="2724150"/>
+                      <a:ext cx="3857625" cy="2714625"/>
                     </a:xfrm>
                     <a:prstGeom prst="rect">
                       <a:avLst/>
@@ -591,24 +604,23 @@
     <w:p/>
     <w:p>
       <w:r>
-        <w:t># Test contacts update</w:t>
-      </w:r>
-    </w:p>
-    <w:p>
-      <w:r>
-        <w:t xml:space="preserve">PUT </w:t>
-      </w:r>
-      <w:r>
+        <w:t># Test contacts read</w:t>
+      </w:r>
+    </w:p>
+    <w:p>
+      <w:pPr>
         <w:rPr>
           <w:rStyle w:val="Hyperlink"/>
         </w:rPr>
-        <w:t>http://localho</w:t>
+      </w:pPr>
+      <w:r>
+        <w:t xml:space="preserve">GET </w:t>
       </w:r>
       <w:r>
         <w:rPr>
           <w:rStyle w:val="Hyperlink"/>
         </w:rPr>
-        <w:t>st:3000/api/contacts/1 HTTP/1.1</w:t>
+        <w:t xml:space="preserve">http://localhost:3000/api/contacts/1 HTTP/1.1 </w:t>
       </w:r>
     </w:p>
     <w:p/>
@@ -619,10 +631,10 @@
         </w:rPr>
         <w:lastRenderedPageBreak/>
         <w:drawing>
-          <wp:inline distT="0" distB="0" distL="0" distR="0" wp14:anchorId="3A35D682" wp14:editId="44AF069F">
-            <wp:extent cx="3952875" cy="2743200"/>
-            <wp:effectExtent l="0" t="0" r="9525" b="0"/>
-            <wp:docPr id="10" name="Picture 10"/>
+          <wp:inline distT="0" distB="0" distL="0" distR="0" wp14:anchorId="494A7CA5" wp14:editId="19E99EFA">
+            <wp:extent cx="3943350" cy="2724150"/>
+            <wp:effectExtent l="0" t="0" r="0" b="0"/>
+            <wp:docPr id="9" name="Picture 9"/>
             <wp:cNvGraphicFramePr>
               <a:graphicFrameLocks xmlns:a="http://schemas.openxmlformats.org/drawingml/2006/main" noChangeAspect="1"/>
             </wp:cNvGraphicFramePr>
@@ -642,6 +654,73 @@
                   <pic:spPr>
                     <a:xfrm>
                       <a:off x="0" y="0"/>
+                      <a:ext cx="3943350" cy="2724150"/>
+                    </a:xfrm>
+                    <a:prstGeom prst="rect">
+                      <a:avLst/>
+                    </a:prstGeom>
+                  </pic:spPr>
+                </pic:pic>
+              </a:graphicData>
+            </a:graphic>
+          </wp:inline>
+        </w:drawing>
+      </w:r>
+    </w:p>
+    <w:p/>
+    <w:p/>
+    <w:p>
+      <w:r>
+        <w:t># Test contacts update</w:t>
+      </w:r>
+    </w:p>
+    <w:p>
+      <w:r>
+        <w:t xml:space="preserve">PUT </w:t>
+      </w:r>
+      <w:r>
+        <w:rPr>
+          <w:rStyle w:val="Hyperlink"/>
+        </w:rPr>
+        <w:t>http://localho</w:t>
+      </w:r>
+      <w:r>
+        <w:rPr>
+          <w:rStyle w:val="Hyperlink"/>
+        </w:rPr>
+        <w:t>st:3000/api/contacts/1 HTTP/1.1</w:t>
+      </w:r>
+    </w:p>
+    <w:p/>
+    <w:p>
+      <w:r>
+        <w:rPr>
+          <w:noProof/>
+        </w:rPr>
+        <w:drawing>
+          <wp:inline distT="0" distB="0" distL="0" distR="0" wp14:anchorId="3A35D682" wp14:editId="44AF069F">
+            <wp:extent cx="3952875" cy="2743200"/>
+            <wp:effectExtent l="0" t="0" r="9525" b="0"/>
+            <wp:docPr id="10" name="Picture 10"/>
+            <wp:cNvGraphicFramePr>
+              <a:graphicFrameLocks xmlns:a="http://schemas.openxmlformats.org/drawingml/2006/main" noChangeAspect="1"/>
+            </wp:cNvGraphicFramePr>
+            <a:graphic xmlns:a="http://schemas.openxmlformats.org/drawingml/2006/main">
+              <a:graphicData uri="http://schemas.openxmlformats.org/drawingml/2006/picture">
+                <pic:pic xmlns:pic="http://schemas.openxmlformats.org/drawingml/2006/picture">
+                  <pic:nvPicPr>
+                    <pic:cNvPr id="1" name=""/>
+                    <pic:cNvPicPr/>
+                  </pic:nvPicPr>
+                  <pic:blipFill>
+                    <a:blip r:embed="rId17"/>
+                    <a:stretch>
+                      <a:fillRect/>
+                    </a:stretch>
+                  </pic:blipFill>
+                  <pic:spPr>
+                    <a:xfrm>
+                      <a:off x="0" y="0"/>
                       <a:ext cx="3952875" cy="2743200"/>
                     </a:xfrm>
                     <a:prstGeom prst="rect">
@@ -666,7 +745,7 @@
       <w:r>
         <w:t xml:space="preserve">DELETE </w:t>
       </w:r>
-      <w:hyperlink r:id="rId17" w:history="1">
+      <w:hyperlink r:id="rId18" w:history="1">
         <w:r>
           <w:rPr>
             <w:rStyle w:val="Hyperlink"/>
@@ -681,6 +760,7 @@
         <w:rPr>
           <w:noProof/>
         </w:rPr>
+        <w:lastRenderedPageBreak/>
         <w:drawing>
           <wp:inline distT="0" distB="0" distL="0" distR="0" wp14:anchorId="7152119B" wp14:editId="15D0CA8D">
             <wp:extent cx="4286250" cy="2647950"/>
@@ -697,7 +777,7 @@
                     <pic:cNvPicPr/>
                   </pic:nvPicPr>
                   <pic:blipFill>
-                    <a:blip r:embed="rId18"/>
+                    <a:blip r:embed="rId19"/>
                     <a:stretch>
                       <a:fillRect/>
                     </a:stretch>
@@ -738,7 +818,7 @@
       <w:r>
         <w:t xml:space="preserve">GET </w:t>
       </w:r>
-      <w:hyperlink r:id="rId19" w:history="1">
+      <w:hyperlink r:id="rId20" w:history="1">
         <w:r>
           <w:rPr>
             <w:rStyle w:val="Hyperlink"/>
@@ -758,7 +838,6 @@
         <w:rPr>
           <w:noProof/>
         </w:rPr>
-        <w:lastRenderedPageBreak/>
         <w:drawing>
           <wp:inline distT="0" distB="0" distL="0" distR="0" wp14:anchorId="43CF2F60" wp14:editId="182FF1C7">
             <wp:extent cx="4076700" cy="2771775"/>
@@ -775,7 +854,7 @@
                     <pic:cNvPicPr/>
                   </pic:nvPicPr>
                   <pic:blipFill>
-                    <a:blip r:embed="rId20"/>
+                    <a:blip r:embed="rId21"/>
                     <a:stretch>
                       <a:fillRect/>
                     </a:stretch>
@@ -804,7 +883,7 @@
       <w:r>
         <w:t xml:space="preserve">Github: </w:t>
       </w:r>
-      <w:hyperlink r:id="rId21" w:history="1">
+      <w:hyperlink r:id="rId22" w:history="1">
         <w:r>
           <w:rPr>
             <w:rStyle w:val="Hyperlink"/>
@@ -812,6 +891,2084 @@
           <w:t>https://github.com/tamb1910697/contactbook</w:t>
         </w:r>
       </w:hyperlink>
+    </w:p>
+    <w:p/>
+    <w:p/>
+    <w:p/>
+    <w:p/>
+    <w:p/>
+    <w:p/>
+    <w:p>
+      <w:pPr>
+        <w:shd w:val="clear" w:color="auto" w:fill="1E1E1E"/>
+        <w:spacing w:line="285" w:lineRule="atLeast"/>
+        <w:rPr>
+          <w:rFonts w:ascii="Consolas" w:eastAsia="Times New Roman" w:hAnsi="Consolas" w:cs="Times New Roman"/>
+          <w:color w:val="D4D4D4"/>
+          <w:sz w:val="21"/>
+          <w:szCs w:val="21"/>
+        </w:rPr>
+      </w:pPr>
+      <w:r>
+        <w:rPr>
+          <w:rFonts w:ascii="Consolas" w:eastAsia="Times New Roman" w:hAnsi="Consolas" w:cs="Times New Roman"/>
+          <w:color w:val="6A9955"/>
+          <w:sz w:val="21"/>
+          <w:szCs w:val="21"/>
+        </w:rPr>
+        <w:lastRenderedPageBreak/>
+        <w:t># Test create contact with json</w:t>
+      </w:r>
+    </w:p>
+    <w:p>
+      <w:pPr>
+        <w:shd w:val="clear" w:color="auto" w:fill="1E1E1E"/>
+        <w:spacing w:line="285" w:lineRule="atLeast"/>
+        <w:rPr>
+          <w:rFonts w:ascii="Consolas" w:eastAsia="Times New Roman" w:hAnsi="Consolas" w:cs="Times New Roman"/>
+          <w:color w:val="D4D4D4"/>
+          <w:sz w:val="21"/>
+          <w:szCs w:val="21"/>
+        </w:rPr>
+      </w:pPr>
+      <w:r>
+        <w:rPr>
+          <w:rFonts w:ascii="Consolas" w:eastAsia="Times New Roman" w:hAnsi="Consolas" w:cs="Times New Roman"/>
+          <w:color w:val="C586C0"/>
+          <w:sz w:val="21"/>
+          <w:szCs w:val="21"/>
+        </w:rPr>
+        <w:t>POST</w:t>
+      </w:r>
+      <w:r>
+        <w:rPr>
+          <w:rFonts w:ascii="Consolas" w:eastAsia="Times New Roman" w:hAnsi="Consolas" w:cs="Times New Roman"/>
+          <w:color w:val="D4D4D4"/>
+          <w:sz w:val="21"/>
+          <w:szCs w:val="21"/>
+        </w:rPr>
+        <w:t> http://localhost:3000/api/contacts </w:t>
+      </w:r>
+      <w:r>
+        <w:rPr>
+          <w:rFonts w:ascii="Consolas" w:eastAsia="Times New Roman" w:hAnsi="Consolas" w:cs="Times New Roman"/>
+          <w:color w:val="569CD6"/>
+          <w:sz w:val="21"/>
+          <w:szCs w:val="21"/>
+        </w:rPr>
+        <w:t>HTTP</w:t>
+      </w:r>
+      <w:r>
+        <w:rPr>
+          <w:rFonts w:ascii="Consolas" w:eastAsia="Times New Roman" w:hAnsi="Consolas" w:cs="Times New Roman"/>
+          <w:color w:val="D4D4D4"/>
+          <w:sz w:val="21"/>
+          <w:szCs w:val="21"/>
+        </w:rPr>
+        <w:t>/</w:t>
+      </w:r>
+      <w:r>
+        <w:rPr>
+          <w:rFonts w:ascii="Consolas" w:eastAsia="Times New Roman" w:hAnsi="Consolas" w:cs="Times New Roman"/>
+          <w:color w:val="B5CEA8"/>
+          <w:sz w:val="21"/>
+          <w:szCs w:val="21"/>
+        </w:rPr>
+        <w:t>1.1</w:t>
+      </w:r>
+    </w:p>
+    <w:p>
+      <w:pPr>
+        <w:shd w:val="clear" w:color="auto" w:fill="1E1E1E"/>
+        <w:spacing w:line="285" w:lineRule="atLeast"/>
+        <w:rPr>
+          <w:rFonts w:ascii="Consolas" w:eastAsia="Times New Roman" w:hAnsi="Consolas" w:cs="Times New Roman"/>
+          <w:color w:val="D4D4D4"/>
+          <w:sz w:val="21"/>
+          <w:szCs w:val="21"/>
+        </w:rPr>
+      </w:pPr>
+      <w:r>
+        <w:rPr>
+          <w:rFonts w:ascii="Consolas" w:eastAsia="Times New Roman" w:hAnsi="Consolas" w:cs="Times New Roman"/>
+          <w:color w:val="569CD6"/>
+          <w:sz w:val="21"/>
+          <w:szCs w:val="21"/>
+        </w:rPr>
+        <w:t>Content-Type:</w:t>
+      </w:r>
+      <w:r>
+        <w:rPr>
+          <w:rFonts w:ascii="Consolas" w:eastAsia="Times New Roman" w:hAnsi="Consolas" w:cs="Times New Roman"/>
+          <w:color w:val="D4D4D4"/>
+          <w:sz w:val="21"/>
+          <w:szCs w:val="21"/>
+        </w:rPr>
+        <w:t> </w:t>
+      </w:r>
+      <w:r>
+        <w:rPr>
+          <w:rFonts w:ascii="Consolas" w:eastAsia="Times New Roman" w:hAnsi="Consolas" w:cs="Times New Roman"/>
+          <w:color w:val="CE9178"/>
+          <w:sz w:val="21"/>
+          <w:szCs w:val="21"/>
+        </w:rPr>
+        <w:t>application/json</w:t>
+      </w:r>
+    </w:p>
+    <w:p>
+      <w:pPr>
+        <w:shd w:val="clear" w:color="auto" w:fill="1E1E1E"/>
+        <w:spacing w:line="285" w:lineRule="atLeast"/>
+        <w:rPr>
+          <w:rFonts w:ascii="Consolas" w:eastAsia="Times New Roman" w:hAnsi="Consolas" w:cs="Times New Roman"/>
+          <w:color w:val="D4D4D4"/>
+          <w:sz w:val="21"/>
+          <w:szCs w:val="21"/>
+        </w:rPr>
+      </w:pPr>
+    </w:p>
+    <w:p>
+      <w:pPr>
+        <w:shd w:val="clear" w:color="auto" w:fill="1E1E1E"/>
+        <w:spacing w:line="285" w:lineRule="atLeast"/>
+        <w:rPr>
+          <w:rFonts w:ascii="Consolas" w:eastAsia="Times New Roman" w:hAnsi="Consolas" w:cs="Times New Roman"/>
+          <w:color w:val="D4D4D4"/>
+          <w:sz w:val="21"/>
+          <w:szCs w:val="21"/>
+        </w:rPr>
+      </w:pPr>
+      <w:r>
+        <w:rPr>
+          <w:rFonts w:ascii="Consolas" w:eastAsia="Times New Roman" w:hAnsi="Consolas" w:cs="Times New Roman"/>
+          <w:color w:val="D4D4D4"/>
+          <w:sz w:val="21"/>
+          <w:szCs w:val="21"/>
+        </w:rPr>
+        <w:t>{</w:t>
+      </w:r>
+    </w:p>
+    <w:p>
+      <w:pPr>
+        <w:shd w:val="clear" w:color="auto" w:fill="1E1E1E"/>
+        <w:spacing w:line="285" w:lineRule="atLeast"/>
+        <w:rPr>
+          <w:rFonts w:ascii="Consolas" w:eastAsia="Times New Roman" w:hAnsi="Consolas" w:cs="Times New Roman"/>
+          <w:color w:val="D4D4D4"/>
+          <w:sz w:val="21"/>
+          <w:szCs w:val="21"/>
+        </w:rPr>
+      </w:pPr>
+      <w:r>
+        <w:rPr>
+          <w:rFonts w:ascii="Consolas" w:eastAsia="Times New Roman" w:hAnsi="Consolas" w:cs="Times New Roman"/>
+          <w:color w:val="D4D4D4"/>
+          <w:sz w:val="21"/>
+          <w:szCs w:val="21"/>
+        </w:rPr>
+        <w:t>    </w:t>
+      </w:r>
+      <w:r>
+        <w:rPr>
+          <w:rFonts w:ascii="Consolas" w:eastAsia="Times New Roman" w:hAnsi="Consolas" w:cs="Times New Roman"/>
+          <w:color w:val="9CDCFE"/>
+          <w:sz w:val="21"/>
+          <w:szCs w:val="21"/>
+        </w:rPr>
+        <w:t>"name"</w:t>
+      </w:r>
+      <w:r>
+        <w:rPr>
+          <w:rFonts w:ascii="Consolas" w:eastAsia="Times New Roman" w:hAnsi="Consolas" w:cs="Times New Roman"/>
+          <w:color w:val="D4D4D4"/>
+          <w:sz w:val="21"/>
+          <w:szCs w:val="21"/>
+        </w:rPr>
+        <w:t>: </w:t>
+      </w:r>
+      <w:r>
+        <w:rPr>
+          <w:rFonts w:ascii="Consolas" w:eastAsia="Times New Roman" w:hAnsi="Consolas" w:cs="Times New Roman"/>
+          <w:color w:val="CE9178"/>
+          <w:sz w:val="21"/>
+          <w:szCs w:val="21"/>
+        </w:rPr>
+        <w:t>"Long Tran"</w:t>
+      </w:r>
+      <w:r>
+        <w:rPr>
+          <w:rFonts w:ascii="Consolas" w:eastAsia="Times New Roman" w:hAnsi="Consolas" w:cs="Times New Roman"/>
+          <w:color w:val="D4D4D4"/>
+          <w:sz w:val="21"/>
+          <w:szCs w:val="21"/>
+        </w:rPr>
+        <w:t>,</w:t>
+      </w:r>
+    </w:p>
+    <w:p>
+      <w:pPr>
+        <w:shd w:val="clear" w:color="auto" w:fill="1E1E1E"/>
+        <w:spacing w:line="285" w:lineRule="atLeast"/>
+        <w:rPr>
+          <w:rFonts w:ascii="Consolas" w:eastAsia="Times New Roman" w:hAnsi="Consolas" w:cs="Times New Roman"/>
+          <w:color w:val="D4D4D4"/>
+          <w:sz w:val="21"/>
+          <w:szCs w:val="21"/>
+        </w:rPr>
+      </w:pPr>
+      <w:r>
+        <w:rPr>
+          <w:rFonts w:ascii="Consolas" w:eastAsia="Times New Roman" w:hAnsi="Consolas" w:cs="Times New Roman"/>
+          <w:color w:val="D4D4D4"/>
+          <w:sz w:val="21"/>
+          <w:szCs w:val="21"/>
+        </w:rPr>
+        <w:t>    </w:t>
+      </w:r>
+      <w:r>
+        <w:rPr>
+          <w:rFonts w:ascii="Consolas" w:eastAsia="Times New Roman" w:hAnsi="Consolas" w:cs="Times New Roman"/>
+          <w:color w:val="9CDCFE"/>
+          <w:sz w:val="21"/>
+          <w:szCs w:val="21"/>
+        </w:rPr>
+        <w:t>"email"</w:t>
+      </w:r>
+      <w:r>
+        <w:rPr>
+          <w:rFonts w:ascii="Consolas" w:eastAsia="Times New Roman" w:hAnsi="Consolas" w:cs="Times New Roman"/>
+          <w:color w:val="D4D4D4"/>
+          <w:sz w:val="21"/>
+          <w:szCs w:val="21"/>
+        </w:rPr>
+        <w:t>: </w:t>
+      </w:r>
+      <w:r>
+        <w:rPr>
+          <w:rFonts w:ascii="Consolas" w:eastAsia="Times New Roman" w:hAnsi="Consolas" w:cs="Times New Roman"/>
+          <w:color w:val="CE9178"/>
+          <w:sz w:val="21"/>
+          <w:szCs w:val="21"/>
+        </w:rPr>
+        <w:t>"longtran@gmail.com"</w:t>
+      </w:r>
+      <w:r>
+        <w:rPr>
+          <w:rFonts w:ascii="Consolas" w:eastAsia="Times New Roman" w:hAnsi="Consolas" w:cs="Times New Roman"/>
+          <w:color w:val="D4D4D4"/>
+          <w:sz w:val="21"/>
+          <w:szCs w:val="21"/>
+        </w:rPr>
+        <w:t>,</w:t>
+      </w:r>
+    </w:p>
+    <w:p>
+      <w:pPr>
+        <w:shd w:val="clear" w:color="auto" w:fill="1E1E1E"/>
+        <w:spacing w:line="285" w:lineRule="atLeast"/>
+        <w:rPr>
+          <w:rFonts w:ascii="Consolas" w:eastAsia="Times New Roman" w:hAnsi="Consolas" w:cs="Times New Roman"/>
+          <w:color w:val="D4D4D4"/>
+          <w:sz w:val="21"/>
+          <w:szCs w:val="21"/>
+        </w:rPr>
+      </w:pPr>
+      <w:r>
+        <w:rPr>
+          <w:rFonts w:ascii="Consolas" w:eastAsia="Times New Roman" w:hAnsi="Consolas" w:cs="Times New Roman"/>
+          <w:color w:val="D4D4D4"/>
+          <w:sz w:val="21"/>
+          <w:szCs w:val="21"/>
+        </w:rPr>
+        <w:t>    </w:t>
+      </w:r>
+      <w:r>
+        <w:rPr>
+          <w:rFonts w:ascii="Consolas" w:eastAsia="Times New Roman" w:hAnsi="Consolas" w:cs="Times New Roman"/>
+          <w:color w:val="9CDCFE"/>
+          <w:sz w:val="21"/>
+          <w:szCs w:val="21"/>
+        </w:rPr>
+        <w:t>"address"</w:t>
+      </w:r>
+      <w:r>
+        <w:rPr>
+          <w:rFonts w:ascii="Consolas" w:eastAsia="Times New Roman" w:hAnsi="Consolas" w:cs="Times New Roman"/>
+          <w:color w:val="D4D4D4"/>
+          <w:sz w:val="21"/>
+          <w:szCs w:val="21"/>
+        </w:rPr>
+        <w:t>: </w:t>
+      </w:r>
+      <w:r>
+        <w:rPr>
+          <w:rFonts w:ascii="Consolas" w:eastAsia="Times New Roman" w:hAnsi="Consolas" w:cs="Times New Roman"/>
+          <w:color w:val="CE9178"/>
+          <w:sz w:val="21"/>
+          <w:szCs w:val="21"/>
+        </w:rPr>
+        <w:t>"Vinh Long"</w:t>
+      </w:r>
+      <w:r>
+        <w:rPr>
+          <w:rFonts w:ascii="Consolas" w:eastAsia="Times New Roman" w:hAnsi="Consolas" w:cs="Times New Roman"/>
+          <w:color w:val="D4D4D4"/>
+          <w:sz w:val="21"/>
+          <w:szCs w:val="21"/>
+        </w:rPr>
+        <w:t>,</w:t>
+      </w:r>
+    </w:p>
+    <w:p>
+      <w:pPr>
+        <w:shd w:val="clear" w:color="auto" w:fill="1E1E1E"/>
+        <w:spacing w:line="285" w:lineRule="atLeast"/>
+        <w:rPr>
+          <w:rFonts w:ascii="Consolas" w:eastAsia="Times New Roman" w:hAnsi="Consolas" w:cs="Times New Roman"/>
+          <w:color w:val="D4D4D4"/>
+          <w:sz w:val="21"/>
+          <w:szCs w:val="21"/>
+        </w:rPr>
+      </w:pPr>
+      <w:r>
+        <w:rPr>
+          <w:rFonts w:ascii="Consolas" w:eastAsia="Times New Roman" w:hAnsi="Consolas" w:cs="Times New Roman"/>
+          <w:color w:val="D4D4D4"/>
+          <w:sz w:val="21"/>
+          <w:szCs w:val="21"/>
+        </w:rPr>
+        <w:t>    </w:t>
+      </w:r>
+      <w:r>
+        <w:rPr>
+          <w:rFonts w:ascii="Consolas" w:eastAsia="Times New Roman" w:hAnsi="Consolas" w:cs="Times New Roman"/>
+          <w:color w:val="9CDCFE"/>
+          <w:sz w:val="21"/>
+          <w:szCs w:val="21"/>
+        </w:rPr>
+        <w:t>"phone"</w:t>
+      </w:r>
+      <w:r>
+        <w:rPr>
+          <w:rFonts w:ascii="Consolas" w:eastAsia="Times New Roman" w:hAnsi="Consolas" w:cs="Times New Roman"/>
+          <w:color w:val="D4D4D4"/>
+          <w:sz w:val="21"/>
+          <w:szCs w:val="21"/>
+        </w:rPr>
+        <w:t>: </w:t>
+      </w:r>
+      <w:r>
+        <w:rPr>
+          <w:rFonts w:ascii="Consolas" w:eastAsia="Times New Roman" w:hAnsi="Consolas" w:cs="Times New Roman"/>
+          <w:color w:val="CE9178"/>
+          <w:sz w:val="21"/>
+          <w:szCs w:val="21"/>
+        </w:rPr>
+        <w:t>"09832738518"</w:t>
+      </w:r>
+    </w:p>
+    <w:p>
+      <w:pPr>
+        <w:shd w:val="clear" w:color="auto" w:fill="1E1E1E"/>
+        <w:spacing w:line="285" w:lineRule="atLeast"/>
+        <w:rPr>
+          <w:rFonts w:ascii="Consolas" w:eastAsia="Times New Roman" w:hAnsi="Consolas" w:cs="Times New Roman"/>
+          <w:color w:val="D4D4D4"/>
+          <w:sz w:val="21"/>
+          <w:szCs w:val="21"/>
+        </w:rPr>
+      </w:pPr>
+      <w:r>
+        <w:rPr>
+          <w:rFonts w:ascii="Consolas" w:eastAsia="Times New Roman" w:hAnsi="Consolas" w:cs="Times New Roman"/>
+          <w:color w:val="D4D4D4"/>
+          <w:sz w:val="21"/>
+          <w:szCs w:val="21"/>
+        </w:rPr>
+        <w:t>} </w:t>
+      </w:r>
+    </w:p>
+    <w:p/>
+    <w:p>
+      <w:pPr>
+        <w:rPr>
+          <w:noProof/>
+        </w:rPr>
+      </w:pPr>
+      <w:r>
+        <w:rPr>
+          <w:noProof/>
+        </w:rPr>
+        <w:drawing>
+          <wp:inline distT="0" distB="0" distL="0" distR="0" wp14:anchorId="139DBA3E" wp14:editId="24FE8B35">
+            <wp:extent cx="4791075" cy="3609975"/>
+            <wp:effectExtent l="0" t="0" r="9525" b="9525"/>
+            <wp:docPr id="13" name="Picture 13"/>
+            <wp:cNvGraphicFramePr>
+              <a:graphicFrameLocks xmlns:a="http://schemas.openxmlformats.org/drawingml/2006/main" noChangeAspect="1"/>
+            </wp:cNvGraphicFramePr>
+            <a:graphic xmlns:a="http://schemas.openxmlformats.org/drawingml/2006/main">
+              <a:graphicData uri="http://schemas.openxmlformats.org/drawingml/2006/picture">
+                <pic:pic xmlns:pic="http://schemas.openxmlformats.org/drawingml/2006/picture">
+                  <pic:nvPicPr>
+                    <pic:cNvPr id="1" name=""/>
+                    <pic:cNvPicPr/>
+                  </pic:nvPicPr>
+                  <pic:blipFill>
+                    <a:blip r:embed="rId23"/>
+                    <a:stretch>
+                      <a:fillRect/>
+                    </a:stretch>
+                  </pic:blipFill>
+                  <pic:spPr>
+                    <a:xfrm>
+                      <a:off x="0" y="0"/>
+                      <a:ext cx="4791075" cy="3609975"/>
+                    </a:xfrm>
+                    <a:prstGeom prst="rect">
+                      <a:avLst/>
+                    </a:prstGeom>
+                  </pic:spPr>
+                </pic:pic>
+              </a:graphicData>
+            </a:graphic>
+          </wp:inline>
+        </w:drawing>
+      </w:r>
+    </w:p>
+    <w:p>
+      <w:pPr>
+        <w:rPr>
+          <w:noProof/>
+        </w:rPr>
+      </w:pPr>
+    </w:p>
+    <w:p>
+      <w:pPr>
+        <w:rPr>
+          <w:noProof/>
+        </w:rPr>
+      </w:pPr>
+    </w:p>
+    <w:p>
+      <w:pPr>
+        <w:rPr>
+          <w:noProof/>
+        </w:rPr>
+      </w:pPr>
+    </w:p>
+    <w:p>
+      <w:pPr>
+        <w:rPr>
+          <w:noProof/>
+        </w:rPr>
+      </w:pPr>
+    </w:p>
+    <w:p>
+      <w:pPr>
+        <w:rPr>
+          <w:noProof/>
+        </w:rPr>
+      </w:pPr>
+    </w:p>
+    <w:p>
+      <w:pPr>
+        <w:rPr>
+          <w:noProof/>
+        </w:rPr>
+      </w:pPr>
+    </w:p>
+    <w:p>
+      <w:pPr>
+        <w:rPr>
+          <w:noProof/>
+        </w:rPr>
+      </w:pPr>
+    </w:p>
+    <w:p>
+      <w:pPr>
+        <w:rPr>
+          <w:noProof/>
+        </w:rPr>
+      </w:pPr>
+    </w:p>
+    <w:p>
+      <w:pPr>
+        <w:rPr>
+          <w:noProof/>
+        </w:rPr>
+      </w:pPr>
+    </w:p>
+    <w:p>
+      <w:pPr>
+        <w:rPr>
+          <w:noProof/>
+        </w:rPr>
+      </w:pPr>
+    </w:p>
+    <w:p>
+      <w:pPr>
+        <w:rPr>
+          <w:noProof/>
+        </w:rPr>
+      </w:pPr>
+    </w:p>
+    <w:p>
+      <w:pPr>
+        <w:rPr>
+          <w:noProof/>
+        </w:rPr>
+      </w:pPr>
+    </w:p>
+    <w:p>
+      <w:pPr>
+        <w:rPr>
+          <w:noProof/>
+        </w:rPr>
+      </w:pPr>
+    </w:p>
+    <w:p>
+      <w:pPr>
+        <w:rPr>
+          <w:noProof/>
+        </w:rPr>
+      </w:pPr>
+    </w:p>
+    <w:p>
+      <w:pPr>
+        <w:rPr>
+          <w:noProof/>
+        </w:rPr>
+      </w:pPr>
+    </w:p>
+    <w:p>
+      <w:pPr>
+        <w:shd w:val="clear" w:color="auto" w:fill="1E1E1E"/>
+        <w:spacing w:line="285" w:lineRule="atLeast"/>
+        <w:rPr>
+          <w:rFonts w:ascii="Consolas" w:eastAsia="Times New Roman" w:hAnsi="Consolas" w:cs="Times New Roman"/>
+          <w:color w:val="D4D4D4"/>
+          <w:sz w:val="21"/>
+          <w:szCs w:val="21"/>
+        </w:rPr>
+      </w:pPr>
+      <w:r>
+        <w:rPr>
+          <w:rFonts w:ascii="Consolas" w:eastAsia="Times New Roman" w:hAnsi="Consolas" w:cs="Times New Roman"/>
+          <w:color w:val="6A9955"/>
+          <w:sz w:val="21"/>
+          <w:szCs w:val="21"/>
+        </w:rPr>
+        <w:t># Test contacts list</w:t>
+      </w:r>
+    </w:p>
+    <w:p>
+      <w:pPr>
+        <w:shd w:val="clear" w:color="auto" w:fill="1E1E1E"/>
+        <w:spacing w:line="285" w:lineRule="atLeast"/>
+        <w:rPr>
+          <w:rFonts w:ascii="Consolas" w:eastAsia="Times New Roman" w:hAnsi="Consolas" w:cs="Times New Roman"/>
+          <w:color w:val="D4D4D4"/>
+          <w:sz w:val="21"/>
+          <w:szCs w:val="21"/>
+        </w:rPr>
+      </w:pPr>
+      <w:r>
+        <w:rPr>
+          <w:rFonts w:ascii="Consolas" w:eastAsia="Times New Roman" w:hAnsi="Consolas" w:cs="Times New Roman"/>
+          <w:color w:val="C586C0"/>
+          <w:sz w:val="21"/>
+          <w:szCs w:val="21"/>
+        </w:rPr>
+        <w:t>GET</w:t>
+      </w:r>
+      <w:r>
+        <w:rPr>
+          <w:rFonts w:ascii="Consolas" w:eastAsia="Times New Roman" w:hAnsi="Consolas" w:cs="Times New Roman"/>
+          <w:color w:val="D4D4D4"/>
+          <w:sz w:val="21"/>
+          <w:szCs w:val="21"/>
+        </w:rPr>
+        <w:t> http://localhost:3000/api/contacts </w:t>
+      </w:r>
+      <w:r>
+        <w:rPr>
+          <w:rFonts w:ascii="Consolas" w:eastAsia="Times New Roman" w:hAnsi="Consolas" w:cs="Times New Roman"/>
+          <w:color w:val="569CD6"/>
+          <w:sz w:val="21"/>
+          <w:szCs w:val="21"/>
+        </w:rPr>
+        <w:t>HTTP</w:t>
+      </w:r>
+      <w:r>
+        <w:rPr>
+          <w:rFonts w:ascii="Consolas" w:eastAsia="Times New Roman" w:hAnsi="Consolas" w:cs="Times New Roman"/>
+          <w:color w:val="D4D4D4"/>
+          <w:sz w:val="21"/>
+          <w:szCs w:val="21"/>
+        </w:rPr>
+        <w:t>/</w:t>
+      </w:r>
+      <w:r>
+        <w:rPr>
+          <w:rFonts w:ascii="Consolas" w:eastAsia="Times New Roman" w:hAnsi="Consolas" w:cs="Times New Roman"/>
+          <w:color w:val="B5CEA8"/>
+          <w:sz w:val="21"/>
+          <w:szCs w:val="21"/>
+        </w:rPr>
+        <w:t>1.1</w:t>
+      </w:r>
+    </w:p>
+    <w:p>
+      <w:pPr>
+        <w:rPr>
+          <w:noProof/>
+        </w:rPr>
+      </w:pPr>
+    </w:p>
+    <w:p>
+      <w:pPr>
+        <w:rPr>
+          <w:noProof/>
+        </w:rPr>
+      </w:pPr>
+      <w:r>
+        <w:rPr>
+          <w:noProof/>
+        </w:rPr>
+        <w:lastRenderedPageBreak/>
+        <w:drawing>
+          <wp:inline distT="0" distB="0" distL="0" distR="0" wp14:anchorId="1A2A2B0C" wp14:editId="5EC21FBC">
+            <wp:extent cx="5010150" cy="4171950"/>
+            <wp:effectExtent l="0" t="0" r="0" b="0"/>
+            <wp:docPr id="17" name="Picture 17"/>
+            <wp:cNvGraphicFramePr>
+              <a:graphicFrameLocks xmlns:a="http://schemas.openxmlformats.org/drawingml/2006/main" noChangeAspect="1"/>
+            </wp:cNvGraphicFramePr>
+            <a:graphic xmlns:a="http://schemas.openxmlformats.org/drawingml/2006/main">
+              <a:graphicData uri="http://schemas.openxmlformats.org/drawingml/2006/picture">
+                <pic:pic xmlns:pic="http://schemas.openxmlformats.org/drawingml/2006/picture">
+                  <pic:nvPicPr>
+                    <pic:cNvPr id="1" name=""/>
+                    <pic:cNvPicPr/>
+                  </pic:nvPicPr>
+                  <pic:blipFill>
+                    <a:blip r:embed="rId24"/>
+                    <a:stretch>
+                      <a:fillRect/>
+                    </a:stretch>
+                  </pic:blipFill>
+                  <pic:spPr>
+                    <a:xfrm>
+                      <a:off x="0" y="0"/>
+                      <a:ext cx="5010150" cy="4171950"/>
+                    </a:xfrm>
+                    <a:prstGeom prst="rect">
+                      <a:avLst/>
+                    </a:prstGeom>
+                  </pic:spPr>
+                </pic:pic>
+              </a:graphicData>
+            </a:graphic>
+          </wp:inline>
+        </w:drawing>
+      </w:r>
+    </w:p>
+    <w:p>
+      <w:pPr>
+        <w:rPr>
+          <w:noProof/>
+        </w:rPr>
+      </w:pPr>
+    </w:p>
+    <w:p>
+      <w:pPr>
+        <w:rPr>
+          <w:noProof/>
+        </w:rPr>
+      </w:pPr>
+    </w:p>
+    <w:p>
+      <w:pPr>
+        <w:rPr>
+          <w:noProof/>
+        </w:rPr>
+      </w:pPr>
+    </w:p>
+    <w:p>
+      <w:pPr>
+        <w:rPr>
+          <w:noProof/>
+        </w:rPr>
+      </w:pPr>
+    </w:p>
+    <w:p>
+      <w:pPr>
+        <w:rPr>
+          <w:noProof/>
+        </w:rPr>
+      </w:pPr>
+    </w:p>
+    <w:p>
+      <w:pPr>
+        <w:rPr>
+          <w:noProof/>
+        </w:rPr>
+      </w:pPr>
+    </w:p>
+    <w:p>
+      <w:pPr>
+        <w:rPr>
+          <w:noProof/>
+        </w:rPr>
+      </w:pPr>
+    </w:p>
+    <w:p>
+      <w:pPr>
+        <w:rPr>
+          <w:noProof/>
+        </w:rPr>
+      </w:pPr>
+    </w:p>
+    <w:p>
+      <w:pPr>
+        <w:rPr>
+          <w:noProof/>
+        </w:rPr>
+      </w:pPr>
+    </w:p>
+    <w:p>
+      <w:pPr>
+        <w:rPr>
+          <w:noProof/>
+        </w:rPr>
+      </w:pPr>
+    </w:p>
+    <w:p>
+      <w:pPr>
+        <w:rPr>
+          <w:noProof/>
+        </w:rPr>
+      </w:pPr>
+    </w:p>
+    <w:p>
+      <w:pPr>
+        <w:rPr>
+          <w:noProof/>
+        </w:rPr>
+      </w:pPr>
+    </w:p>
+    <w:p>
+      <w:pPr>
+        <w:rPr>
+          <w:noProof/>
+        </w:rPr>
+      </w:pPr>
+    </w:p>
+    <w:p>
+      <w:pPr>
+        <w:rPr>
+          <w:noProof/>
+        </w:rPr>
+      </w:pPr>
+    </w:p>
+    <w:p>
+      <w:pPr>
+        <w:rPr>
+          <w:noProof/>
+        </w:rPr>
+      </w:pPr>
+    </w:p>
+    <w:p>
+      <w:pPr>
+        <w:rPr>
+          <w:noProof/>
+        </w:rPr>
+      </w:pPr>
+    </w:p>
+    <w:p>
+      <w:pPr>
+        <w:rPr>
+          <w:noProof/>
+        </w:rPr>
+      </w:pPr>
+    </w:p>
+    <w:p>
+      <w:pPr>
+        <w:rPr>
+          <w:noProof/>
+        </w:rPr>
+      </w:pPr>
+    </w:p>
+    <w:p>
+      <w:pPr>
+        <w:rPr>
+          <w:noProof/>
+        </w:rPr>
+      </w:pPr>
+    </w:p>
+    <w:p>
+      <w:pPr>
+        <w:rPr>
+          <w:noProof/>
+        </w:rPr>
+      </w:pPr>
+    </w:p>
+    <w:p>
+      <w:pPr>
+        <w:rPr>
+          <w:noProof/>
+        </w:rPr>
+      </w:pPr>
+    </w:p>
+    <w:p>
+      <w:pPr>
+        <w:rPr>
+          <w:noProof/>
+        </w:rPr>
+      </w:pPr>
+    </w:p>
+    <w:p>
+      <w:pPr>
+        <w:rPr>
+          <w:noProof/>
+        </w:rPr>
+      </w:pPr>
+    </w:p>
+    <w:p>
+      <w:pPr>
+        <w:shd w:val="clear" w:color="auto" w:fill="1E1E1E"/>
+        <w:spacing w:line="285" w:lineRule="atLeast"/>
+        <w:rPr>
+          <w:rFonts w:ascii="Consolas" w:eastAsia="Times New Roman" w:hAnsi="Consolas" w:cs="Times New Roman"/>
+          <w:color w:val="D4D4D4"/>
+          <w:sz w:val="21"/>
+          <w:szCs w:val="21"/>
+        </w:rPr>
+      </w:pPr>
+      <w:r>
+        <w:rPr>
+          <w:rFonts w:ascii="Consolas" w:eastAsia="Times New Roman" w:hAnsi="Consolas" w:cs="Times New Roman"/>
+          <w:color w:val="6A9955"/>
+          <w:sz w:val="21"/>
+          <w:szCs w:val="21"/>
+        </w:rPr>
+        <w:t># Test contacts read</w:t>
+      </w:r>
+    </w:p>
+    <w:p>
+      <w:pPr>
+        <w:shd w:val="clear" w:color="auto" w:fill="1E1E1E"/>
+        <w:spacing w:line="285" w:lineRule="atLeast"/>
+        <w:rPr>
+          <w:rFonts w:ascii="Consolas" w:eastAsia="Times New Roman" w:hAnsi="Consolas" w:cs="Times New Roman"/>
+          <w:color w:val="D4D4D4"/>
+          <w:sz w:val="21"/>
+          <w:szCs w:val="21"/>
+        </w:rPr>
+      </w:pPr>
+      <w:r>
+        <w:rPr>
+          <w:rFonts w:ascii="Consolas" w:eastAsia="Times New Roman" w:hAnsi="Consolas" w:cs="Times New Roman"/>
+          <w:color w:val="C586C0"/>
+          <w:sz w:val="21"/>
+          <w:szCs w:val="21"/>
+        </w:rPr>
+        <w:t>GET</w:t>
+      </w:r>
+      <w:r>
+        <w:rPr>
+          <w:rFonts w:ascii="Consolas" w:eastAsia="Times New Roman" w:hAnsi="Consolas" w:cs="Times New Roman"/>
+          <w:color w:val="D4D4D4"/>
+          <w:sz w:val="21"/>
+          <w:szCs w:val="21"/>
+        </w:rPr>
+        <w:t> http://localhost:3000/api/contacts/1 HTTP/1.1</w:t>
+      </w:r>
+    </w:p>
+    <w:p>
+      <w:pPr>
+        <w:rPr>
+          <w:noProof/>
+        </w:rPr>
+      </w:pPr>
+    </w:p>
+    <w:p>
+      <w:pPr>
+        <w:rPr>
+          <w:noProof/>
+        </w:rPr>
+      </w:pPr>
+      <w:r>
+        <w:rPr>
+          <w:noProof/>
+        </w:rPr>
+        <w:lastRenderedPageBreak/>
+        <w:drawing>
+          <wp:inline distT="0" distB="0" distL="0" distR="0" wp14:anchorId="1EB41B55" wp14:editId="41AE8CFD">
+            <wp:extent cx="4638675" cy="3848100"/>
+            <wp:effectExtent l="0" t="0" r="9525" b="0"/>
+            <wp:docPr id="18" name="Picture 18"/>
+            <wp:cNvGraphicFramePr>
+              <a:graphicFrameLocks xmlns:a="http://schemas.openxmlformats.org/drawingml/2006/main" noChangeAspect="1"/>
+            </wp:cNvGraphicFramePr>
+            <a:graphic xmlns:a="http://schemas.openxmlformats.org/drawingml/2006/main">
+              <a:graphicData uri="http://schemas.openxmlformats.org/drawingml/2006/picture">
+                <pic:pic xmlns:pic="http://schemas.openxmlformats.org/drawingml/2006/picture">
+                  <pic:nvPicPr>
+                    <pic:cNvPr id="1" name=""/>
+                    <pic:cNvPicPr/>
+                  </pic:nvPicPr>
+                  <pic:blipFill>
+                    <a:blip r:embed="rId25"/>
+                    <a:stretch>
+                      <a:fillRect/>
+                    </a:stretch>
+                  </pic:blipFill>
+                  <pic:spPr>
+                    <a:xfrm>
+                      <a:off x="0" y="0"/>
+                      <a:ext cx="4638675" cy="3848100"/>
+                    </a:xfrm>
+                    <a:prstGeom prst="rect">
+                      <a:avLst/>
+                    </a:prstGeom>
+                  </pic:spPr>
+                </pic:pic>
+              </a:graphicData>
+            </a:graphic>
+          </wp:inline>
+        </w:drawing>
+      </w:r>
+    </w:p>
+    <w:p>
+      <w:pPr>
+        <w:rPr>
+          <w:noProof/>
+        </w:rPr>
+      </w:pPr>
+    </w:p>
+    <w:p>
+      <w:pPr>
+        <w:rPr>
+          <w:noProof/>
+        </w:rPr>
+      </w:pPr>
+    </w:p>
+    <w:p>
+      <w:pPr>
+        <w:rPr>
+          <w:noProof/>
+        </w:rPr>
+      </w:pPr>
+    </w:p>
+    <w:p>
+      <w:pPr>
+        <w:rPr>
+          <w:noProof/>
+        </w:rPr>
+      </w:pPr>
+    </w:p>
+    <w:p>
+      <w:pPr>
+        <w:rPr>
+          <w:noProof/>
+        </w:rPr>
+      </w:pPr>
+    </w:p>
+    <w:p>
+      <w:pPr>
+        <w:rPr>
+          <w:noProof/>
+        </w:rPr>
+      </w:pPr>
+    </w:p>
+    <w:p>
+      <w:pPr>
+        <w:shd w:val="clear" w:color="auto" w:fill="1E1E1E"/>
+        <w:spacing w:line="285" w:lineRule="atLeast"/>
+        <w:rPr>
+          <w:rFonts w:ascii="Consolas" w:eastAsia="Times New Roman" w:hAnsi="Consolas" w:cs="Times New Roman"/>
+          <w:color w:val="D4D4D4"/>
+          <w:sz w:val="21"/>
+          <w:szCs w:val="21"/>
+        </w:rPr>
+      </w:pPr>
+      <w:r>
+        <w:rPr>
+          <w:rFonts w:ascii="Consolas" w:eastAsia="Times New Roman" w:hAnsi="Consolas" w:cs="Times New Roman"/>
+          <w:color w:val="6A9955"/>
+          <w:sz w:val="21"/>
+          <w:szCs w:val="21"/>
+        </w:rPr>
+        <w:t>### </w:t>
+      </w:r>
+    </w:p>
+    <w:p>
+      <w:pPr>
+        <w:shd w:val="clear" w:color="auto" w:fill="1E1E1E"/>
+        <w:spacing w:line="285" w:lineRule="atLeast"/>
+        <w:rPr>
+          <w:rFonts w:ascii="Consolas" w:eastAsia="Times New Roman" w:hAnsi="Consolas" w:cs="Times New Roman"/>
+          <w:color w:val="D4D4D4"/>
+          <w:sz w:val="21"/>
+          <w:szCs w:val="21"/>
+        </w:rPr>
+      </w:pPr>
+      <w:r>
+        <w:rPr>
+          <w:rFonts w:ascii="Consolas" w:eastAsia="Times New Roman" w:hAnsi="Consolas" w:cs="Times New Roman"/>
+          <w:color w:val="6A9955"/>
+          <w:sz w:val="21"/>
+          <w:szCs w:val="21"/>
+        </w:rPr>
+        <w:t># Test contacts update</w:t>
+      </w:r>
+    </w:p>
+    <w:p>
+      <w:pPr>
+        <w:shd w:val="clear" w:color="auto" w:fill="1E1E1E"/>
+        <w:spacing w:line="285" w:lineRule="atLeast"/>
+        <w:rPr>
+          <w:rFonts w:ascii="Consolas" w:eastAsia="Times New Roman" w:hAnsi="Consolas" w:cs="Times New Roman"/>
+          <w:color w:val="D4D4D4"/>
+          <w:sz w:val="21"/>
+          <w:szCs w:val="21"/>
+        </w:rPr>
+      </w:pPr>
+      <w:r>
+        <w:rPr>
+          <w:rFonts w:ascii="Consolas" w:eastAsia="Times New Roman" w:hAnsi="Consolas" w:cs="Times New Roman"/>
+          <w:color w:val="C586C0"/>
+          <w:sz w:val="21"/>
+          <w:szCs w:val="21"/>
+        </w:rPr>
+        <w:t>PUT</w:t>
+      </w:r>
+      <w:r>
+        <w:rPr>
+          <w:rFonts w:ascii="Consolas" w:eastAsia="Times New Roman" w:hAnsi="Consolas" w:cs="Times New Roman"/>
+          <w:color w:val="D4D4D4"/>
+          <w:sz w:val="21"/>
+          <w:szCs w:val="21"/>
+        </w:rPr>
+        <w:t> http://localhost:3000/api/contacts/1 HTTP/1.1 </w:t>
+      </w:r>
+    </w:p>
+    <w:p>
+      <w:pPr>
+        <w:shd w:val="clear" w:color="auto" w:fill="1E1E1E"/>
+        <w:spacing w:line="285" w:lineRule="atLeast"/>
+        <w:rPr>
+          <w:rFonts w:ascii="Consolas" w:eastAsia="Times New Roman" w:hAnsi="Consolas" w:cs="Times New Roman"/>
+          <w:color w:val="D4D4D4"/>
+          <w:sz w:val="21"/>
+          <w:szCs w:val="21"/>
+        </w:rPr>
+      </w:pPr>
+      <w:r>
+        <w:rPr>
+          <w:rFonts w:ascii="Consolas" w:eastAsia="Times New Roman" w:hAnsi="Consolas" w:cs="Times New Roman"/>
+          <w:color w:val="569CD6"/>
+          <w:sz w:val="21"/>
+          <w:szCs w:val="21"/>
+        </w:rPr>
+        <w:t>Content-Type:</w:t>
+      </w:r>
+      <w:r>
+        <w:rPr>
+          <w:rFonts w:ascii="Consolas" w:eastAsia="Times New Roman" w:hAnsi="Consolas" w:cs="Times New Roman"/>
+          <w:color w:val="D4D4D4"/>
+          <w:sz w:val="21"/>
+          <w:szCs w:val="21"/>
+        </w:rPr>
+        <w:t> </w:t>
+      </w:r>
+      <w:r>
+        <w:rPr>
+          <w:rFonts w:ascii="Consolas" w:eastAsia="Times New Roman" w:hAnsi="Consolas" w:cs="Times New Roman"/>
+          <w:color w:val="CE9178"/>
+          <w:sz w:val="21"/>
+          <w:szCs w:val="21"/>
+        </w:rPr>
+        <w:t>application/json</w:t>
+      </w:r>
+    </w:p>
+    <w:p>
+      <w:pPr>
+        <w:shd w:val="clear" w:color="auto" w:fill="1E1E1E"/>
+        <w:spacing w:line="285" w:lineRule="atLeast"/>
+        <w:rPr>
+          <w:rFonts w:ascii="Consolas" w:eastAsia="Times New Roman" w:hAnsi="Consolas" w:cs="Times New Roman"/>
+          <w:color w:val="D4D4D4"/>
+          <w:sz w:val="21"/>
+          <w:szCs w:val="21"/>
+        </w:rPr>
+      </w:pPr>
+    </w:p>
+    <w:p>
+      <w:pPr>
+        <w:shd w:val="clear" w:color="auto" w:fill="1E1E1E"/>
+        <w:spacing w:line="285" w:lineRule="atLeast"/>
+        <w:rPr>
+          <w:rFonts w:ascii="Consolas" w:eastAsia="Times New Roman" w:hAnsi="Consolas" w:cs="Times New Roman"/>
+          <w:color w:val="D4D4D4"/>
+          <w:sz w:val="21"/>
+          <w:szCs w:val="21"/>
+        </w:rPr>
+      </w:pPr>
+      <w:r>
+        <w:rPr>
+          <w:rFonts w:ascii="Consolas" w:eastAsia="Times New Roman" w:hAnsi="Consolas" w:cs="Times New Roman"/>
+          <w:color w:val="D4D4D4"/>
+          <w:sz w:val="21"/>
+          <w:szCs w:val="21"/>
+        </w:rPr>
+        <w:t>{</w:t>
+      </w:r>
+    </w:p>
+    <w:p>
+      <w:pPr>
+        <w:shd w:val="clear" w:color="auto" w:fill="1E1E1E"/>
+        <w:spacing w:line="285" w:lineRule="atLeast"/>
+        <w:rPr>
+          <w:rFonts w:ascii="Consolas" w:eastAsia="Times New Roman" w:hAnsi="Consolas" w:cs="Times New Roman"/>
+          <w:color w:val="D4D4D4"/>
+          <w:sz w:val="21"/>
+          <w:szCs w:val="21"/>
+        </w:rPr>
+      </w:pPr>
+      <w:r>
+        <w:rPr>
+          <w:rFonts w:ascii="Consolas" w:eastAsia="Times New Roman" w:hAnsi="Consolas" w:cs="Times New Roman"/>
+          <w:color w:val="D4D4D4"/>
+          <w:sz w:val="21"/>
+          <w:szCs w:val="21"/>
+        </w:rPr>
+        <w:t>    </w:t>
+      </w:r>
+      <w:r>
+        <w:rPr>
+          <w:rFonts w:ascii="Consolas" w:eastAsia="Times New Roman" w:hAnsi="Consolas" w:cs="Times New Roman"/>
+          <w:color w:val="9CDCFE"/>
+          <w:sz w:val="21"/>
+          <w:szCs w:val="21"/>
+        </w:rPr>
+        <w:t>"name"</w:t>
+      </w:r>
+      <w:r>
+        <w:rPr>
+          <w:rFonts w:ascii="Consolas" w:eastAsia="Times New Roman" w:hAnsi="Consolas" w:cs="Times New Roman"/>
+          <w:color w:val="D4D4D4"/>
+          <w:sz w:val="21"/>
+          <w:szCs w:val="21"/>
+        </w:rPr>
+        <w:t>: </w:t>
+      </w:r>
+      <w:r>
+        <w:rPr>
+          <w:rFonts w:ascii="Consolas" w:eastAsia="Times New Roman" w:hAnsi="Consolas" w:cs="Times New Roman"/>
+          <w:color w:val="CE9178"/>
+          <w:sz w:val="21"/>
+          <w:szCs w:val="21"/>
+        </w:rPr>
+        <w:t>"Nguyen Long Tran"</w:t>
+      </w:r>
+      <w:r>
+        <w:rPr>
+          <w:rFonts w:ascii="Consolas" w:eastAsia="Times New Roman" w:hAnsi="Consolas" w:cs="Times New Roman"/>
+          <w:color w:val="D4D4D4"/>
+          <w:sz w:val="21"/>
+          <w:szCs w:val="21"/>
+        </w:rPr>
+        <w:t>,</w:t>
+      </w:r>
+    </w:p>
+    <w:p>
+      <w:pPr>
+        <w:shd w:val="clear" w:color="auto" w:fill="1E1E1E"/>
+        <w:spacing w:line="285" w:lineRule="atLeast"/>
+        <w:rPr>
+          <w:rFonts w:ascii="Consolas" w:eastAsia="Times New Roman" w:hAnsi="Consolas" w:cs="Times New Roman"/>
+          <w:color w:val="D4D4D4"/>
+          <w:sz w:val="21"/>
+          <w:szCs w:val="21"/>
+        </w:rPr>
+      </w:pPr>
+      <w:r>
+        <w:rPr>
+          <w:rFonts w:ascii="Consolas" w:eastAsia="Times New Roman" w:hAnsi="Consolas" w:cs="Times New Roman"/>
+          <w:color w:val="D4D4D4"/>
+          <w:sz w:val="21"/>
+          <w:szCs w:val="21"/>
+        </w:rPr>
+        <w:t>    </w:t>
+      </w:r>
+      <w:r>
+        <w:rPr>
+          <w:rFonts w:ascii="Consolas" w:eastAsia="Times New Roman" w:hAnsi="Consolas" w:cs="Times New Roman"/>
+          <w:color w:val="9CDCFE"/>
+          <w:sz w:val="21"/>
+          <w:szCs w:val="21"/>
+        </w:rPr>
+        <w:t>"email"</w:t>
+      </w:r>
+      <w:r>
+        <w:rPr>
+          <w:rFonts w:ascii="Consolas" w:eastAsia="Times New Roman" w:hAnsi="Consolas" w:cs="Times New Roman"/>
+          <w:color w:val="D4D4D4"/>
+          <w:sz w:val="21"/>
+          <w:szCs w:val="21"/>
+        </w:rPr>
+        <w:t>: </w:t>
+      </w:r>
+      <w:r>
+        <w:rPr>
+          <w:rFonts w:ascii="Consolas" w:eastAsia="Times New Roman" w:hAnsi="Consolas" w:cs="Times New Roman"/>
+          <w:color w:val="CE9178"/>
+          <w:sz w:val="21"/>
+          <w:szCs w:val="21"/>
+        </w:rPr>
+        <w:t>"longtran@gmail.com"</w:t>
+      </w:r>
+      <w:r>
+        <w:rPr>
+          <w:rFonts w:ascii="Consolas" w:eastAsia="Times New Roman" w:hAnsi="Consolas" w:cs="Times New Roman"/>
+          <w:color w:val="D4D4D4"/>
+          <w:sz w:val="21"/>
+          <w:szCs w:val="21"/>
+        </w:rPr>
+        <w:t>,</w:t>
+      </w:r>
+    </w:p>
+    <w:p>
+      <w:pPr>
+        <w:shd w:val="clear" w:color="auto" w:fill="1E1E1E"/>
+        <w:spacing w:line="285" w:lineRule="atLeast"/>
+        <w:rPr>
+          <w:rFonts w:ascii="Consolas" w:eastAsia="Times New Roman" w:hAnsi="Consolas" w:cs="Times New Roman"/>
+          <w:color w:val="D4D4D4"/>
+          <w:sz w:val="21"/>
+          <w:szCs w:val="21"/>
+        </w:rPr>
+      </w:pPr>
+      <w:r>
+        <w:rPr>
+          <w:rFonts w:ascii="Consolas" w:eastAsia="Times New Roman" w:hAnsi="Consolas" w:cs="Times New Roman"/>
+          <w:color w:val="D4D4D4"/>
+          <w:sz w:val="21"/>
+          <w:szCs w:val="21"/>
+        </w:rPr>
+        <w:t>    </w:t>
+      </w:r>
+      <w:r>
+        <w:rPr>
+          <w:rFonts w:ascii="Consolas" w:eastAsia="Times New Roman" w:hAnsi="Consolas" w:cs="Times New Roman"/>
+          <w:color w:val="9CDCFE"/>
+          <w:sz w:val="21"/>
+          <w:szCs w:val="21"/>
+        </w:rPr>
+        <w:t>"address"</w:t>
+      </w:r>
+      <w:r>
+        <w:rPr>
+          <w:rFonts w:ascii="Consolas" w:eastAsia="Times New Roman" w:hAnsi="Consolas" w:cs="Times New Roman"/>
+          <w:color w:val="D4D4D4"/>
+          <w:sz w:val="21"/>
+          <w:szCs w:val="21"/>
+        </w:rPr>
+        <w:t>: </w:t>
+      </w:r>
+      <w:r>
+        <w:rPr>
+          <w:rFonts w:ascii="Consolas" w:eastAsia="Times New Roman" w:hAnsi="Consolas" w:cs="Times New Roman"/>
+          <w:color w:val="CE9178"/>
+          <w:sz w:val="21"/>
+          <w:szCs w:val="21"/>
+        </w:rPr>
+        <w:t>"Vinh Long"</w:t>
+      </w:r>
+      <w:r>
+        <w:rPr>
+          <w:rFonts w:ascii="Consolas" w:eastAsia="Times New Roman" w:hAnsi="Consolas" w:cs="Times New Roman"/>
+          <w:color w:val="D4D4D4"/>
+          <w:sz w:val="21"/>
+          <w:szCs w:val="21"/>
+        </w:rPr>
+        <w:t>,</w:t>
+      </w:r>
+    </w:p>
+    <w:p>
+      <w:pPr>
+        <w:shd w:val="clear" w:color="auto" w:fill="1E1E1E"/>
+        <w:spacing w:line="285" w:lineRule="atLeast"/>
+        <w:rPr>
+          <w:rFonts w:ascii="Consolas" w:eastAsia="Times New Roman" w:hAnsi="Consolas" w:cs="Times New Roman"/>
+          <w:color w:val="D4D4D4"/>
+          <w:sz w:val="21"/>
+          <w:szCs w:val="21"/>
+        </w:rPr>
+      </w:pPr>
+      <w:r>
+        <w:rPr>
+          <w:rFonts w:ascii="Consolas" w:eastAsia="Times New Roman" w:hAnsi="Consolas" w:cs="Times New Roman"/>
+          <w:color w:val="D4D4D4"/>
+          <w:sz w:val="21"/>
+          <w:szCs w:val="21"/>
+        </w:rPr>
+        <w:t>    </w:t>
+      </w:r>
+      <w:r>
+        <w:rPr>
+          <w:rFonts w:ascii="Consolas" w:eastAsia="Times New Roman" w:hAnsi="Consolas" w:cs="Times New Roman"/>
+          <w:color w:val="9CDCFE"/>
+          <w:sz w:val="21"/>
+          <w:szCs w:val="21"/>
+        </w:rPr>
+        <w:t>"phone"</w:t>
+      </w:r>
+      <w:r>
+        <w:rPr>
+          <w:rFonts w:ascii="Consolas" w:eastAsia="Times New Roman" w:hAnsi="Consolas" w:cs="Times New Roman"/>
+          <w:color w:val="D4D4D4"/>
+          <w:sz w:val="21"/>
+          <w:szCs w:val="21"/>
+        </w:rPr>
+        <w:t>: </w:t>
+      </w:r>
+      <w:r>
+        <w:rPr>
+          <w:rFonts w:ascii="Consolas" w:eastAsia="Times New Roman" w:hAnsi="Consolas" w:cs="Times New Roman"/>
+          <w:color w:val="CE9178"/>
+          <w:sz w:val="21"/>
+          <w:szCs w:val="21"/>
+        </w:rPr>
+        <w:t>"0987665432"</w:t>
+      </w:r>
+    </w:p>
+    <w:p>
+      <w:pPr>
+        <w:shd w:val="clear" w:color="auto" w:fill="1E1E1E"/>
+        <w:spacing w:line="285" w:lineRule="atLeast"/>
+        <w:rPr>
+          <w:rFonts w:ascii="Consolas" w:eastAsia="Times New Roman" w:hAnsi="Consolas" w:cs="Times New Roman"/>
+          <w:color w:val="D4D4D4"/>
+          <w:sz w:val="21"/>
+          <w:szCs w:val="21"/>
+        </w:rPr>
+      </w:pPr>
+      <w:r>
+        <w:rPr>
+          <w:rFonts w:ascii="Consolas" w:eastAsia="Times New Roman" w:hAnsi="Consolas" w:cs="Times New Roman"/>
+          <w:color w:val="D4D4D4"/>
+          <w:sz w:val="21"/>
+          <w:szCs w:val="21"/>
+        </w:rPr>
+        <w:t>} </w:t>
+      </w:r>
+    </w:p>
+    <w:p>
+      <w:pPr>
+        <w:rPr>
+          <w:noProof/>
+        </w:rPr>
+      </w:pPr>
+    </w:p>
+    <w:p>
+      <w:pPr>
+        <w:rPr>
+          <w:noProof/>
+        </w:rPr>
+      </w:pPr>
+      <w:r>
+        <w:rPr>
+          <w:noProof/>
+        </w:rPr>
+        <w:lastRenderedPageBreak/>
+        <w:drawing>
+          <wp:inline distT="0" distB="0" distL="0" distR="0" wp14:anchorId="23DB11F8" wp14:editId="4684A11C">
+            <wp:extent cx="5133975" cy="2809875"/>
+            <wp:effectExtent l="0" t="0" r="9525" b="9525"/>
+            <wp:docPr id="19" name="Picture 19"/>
+            <wp:cNvGraphicFramePr>
+              <a:graphicFrameLocks xmlns:a="http://schemas.openxmlformats.org/drawingml/2006/main" noChangeAspect="1"/>
+            </wp:cNvGraphicFramePr>
+            <a:graphic xmlns:a="http://schemas.openxmlformats.org/drawingml/2006/main">
+              <a:graphicData uri="http://schemas.openxmlformats.org/drawingml/2006/picture">
+                <pic:pic xmlns:pic="http://schemas.openxmlformats.org/drawingml/2006/picture">
+                  <pic:nvPicPr>
+                    <pic:cNvPr id="1" name=""/>
+                    <pic:cNvPicPr/>
+                  </pic:nvPicPr>
+                  <pic:blipFill>
+                    <a:blip r:embed="rId26"/>
+                    <a:stretch>
+                      <a:fillRect/>
+                    </a:stretch>
+                  </pic:blipFill>
+                  <pic:spPr>
+                    <a:xfrm>
+                      <a:off x="0" y="0"/>
+                      <a:ext cx="5133975" cy="2809875"/>
+                    </a:xfrm>
+                    <a:prstGeom prst="rect">
+                      <a:avLst/>
+                    </a:prstGeom>
+                  </pic:spPr>
+                </pic:pic>
+              </a:graphicData>
+            </a:graphic>
+          </wp:inline>
+        </w:drawing>
+      </w:r>
+    </w:p>
+    <w:p>
+      <w:pPr>
+        <w:rPr>
+          <w:noProof/>
+        </w:rPr>
+      </w:pPr>
+    </w:p>
+    <w:p>
+      <w:pPr>
+        <w:rPr>
+          <w:noProof/>
+        </w:rPr>
+      </w:pPr>
+    </w:p>
+    <w:p>
+      <w:pPr>
+        <w:rPr>
+          <w:noProof/>
+        </w:rPr>
+      </w:pPr>
+    </w:p>
+    <w:p>
+      <w:pPr>
+        <w:rPr>
+          <w:noProof/>
+        </w:rPr>
+      </w:pPr>
+    </w:p>
+    <w:p>
+      <w:pPr>
+        <w:rPr>
+          <w:noProof/>
+        </w:rPr>
+      </w:pPr>
+    </w:p>
+    <w:p>
+      <w:pPr>
+        <w:rPr>
+          <w:noProof/>
+        </w:rPr>
+      </w:pPr>
+    </w:p>
+    <w:p>
+      <w:pPr>
+        <w:rPr>
+          <w:noProof/>
+        </w:rPr>
+      </w:pPr>
+    </w:p>
+    <w:p>
+      <w:pPr>
+        <w:rPr>
+          <w:noProof/>
+        </w:rPr>
+      </w:pPr>
+    </w:p>
+    <w:p>
+      <w:pPr>
+        <w:shd w:val="clear" w:color="auto" w:fill="1E1E1E"/>
+        <w:spacing w:line="285" w:lineRule="atLeast"/>
+        <w:rPr>
+          <w:rFonts w:ascii="Consolas" w:eastAsia="Times New Roman" w:hAnsi="Consolas" w:cs="Times New Roman"/>
+          <w:color w:val="D4D4D4"/>
+          <w:sz w:val="21"/>
+          <w:szCs w:val="21"/>
+        </w:rPr>
+      </w:pPr>
+      <w:r>
+        <w:rPr>
+          <w:rFonts w:ascii="Consolas" w:eastAsia="Times New Roman" w:hAnsi="Consolas" w:cs="Times New Roman"/>
+          <w:color w:val="6A9955"/>
+          <w:sz w:val="21"/>
+          <w:szCs w:val="21"/>
+        </w:rPr>
+        <w:t>###</w:t>
+      </w:r>
+    </w:p>
+    <w:p>
+      <w:pPr>
+        <w:shd w:val="clear" w:color="auto" w:fill="1E1E1E"/>
+        <w:spacing w:line="285" w:lineRule="atLeast"/>
+        <w:rPr>
+          <w:rFonts w:ascii="Consolas" w:eastAsia="Times New Roman" w:hAnsi="Consolas" w:cs="Times New Roman"/>
+          <w:color w:val="D4D4D4"/>
+          <w:sz w:val="21"/>
+          <w:szCs w:val="21"/>
+        </w:rPr>
+      </w:pPr>
+    </w:p>
+    <w:p>
+      <w:pPr>
+        <w:shd w:val="clear" w:color="auto" w:fill="1E1E1E"/>
+        <w:spacing w:line="285" w:lineRule="atLeast"/>
+        <w:rPr>
+          <w:rFonts w:ascii="Consolas" w:eastAsia="Times New Roman" w:hAnsi="Consolas" w:cs="Times New Roman"/>
+          <w:color w:val="D4D4D4"/>
+          <w:sz w:val="21"/>
+          <w:szCs w:val="21"/>
+        </w:rPr>
+      </w:pPr>
+      <w:r>
+        <w:rPr>
+          <w:rFonts w:ascii="Consolas" w:eastAsia="Times New Roman" w:hAnsi="Consolas" w:cs="Times New Roman"/>
+          <w:color w:val="6A9955"/>
+          <w:sz w:val="21"/>
+          <w:szCs w:val="21"/>
+        </w:rPr>
+        <w:t># Test contacts favorite</w:t>
+      </w:r>
+    </w:p>
+    <w:p>
+      <w:pPr>
+        <w:shd w:val="clear" w:color="auto" w:fill="1E1E1E"/>
+        <w:spacing w:line="285" w:lineRule="atLeast"/>
+        <w:rPr>
+          <w:rFonts w:ascii="Consolas" w:eastAsia="Times New Roman" w:hAnsi="Consolas" w:cs="Times New Roman"/>
+          <w:color w:val="D4D4D4"/>
+          <w:sz w:val="21"/>
+          <w:szCs w:val="21"/>
+        </w:rPr>
+      </w:pPr>
+      <w:r>
+        <w:rPr>
+          <w:rFonts w:ascii="Consolas" w:eastAsia="Times New Roman" w:hAnsi="Consolas" w:cs="Times New Roman"/>
+          <w:color w:val="C586C0"/>
+          <w:sz w:val="21"/>
+          <w:szCs w:val="21"/>
+        </w:rPr>
+        <w:t>GET</w:t>
+      </w:r>
+      <w:r>
+        <w:rPr>
+          <w:rFonts w:ascii="Consolas" w:eastAsia="Times New Roman" w:hAnsi="Consolas" w:cs="Times New Roman"/>
+          <w:color w:val="D4D4D4"/>
+          <w:sz w:val="21"/>
+          <w:szCs w:val="21"/>
+        </w:rPr>
+        <w:t> http://localhost:3000/api/contacts/favorite </w:t>
+      </w:r>
+      <w:r>
+        <w:rPr>
+          <w:rFonts w:ascii="Consolas" w:eastAsia="Times New Roman" w:hAnsi="Consolas" w:cs="Times New Roman"/>
+          <w:color w:val="569CD6"/>
+          <w:sz w:val="21"/>
+          <w:szCs w:val="21"/>
+        </w:rPr>
+        <w:t>HTTP</w:t>
+      </w:r>
+      <w:r>
+        <w:rPr>
+          <w:rFonts w:ascii="Consolas" w:eastAsia="Times New Roman" w:hAnsi="Consolas" w:cs="Times New Roman"/>
+          <w:color w:val="D4D4D4"/>
+          <w:sz w:val="21"/>
+          <w:szCs w:val="21"/>
+        </w:rPr>
+        <w:t>/</w:t>
+      </w:r>
+      <w:r>
+        <w:rPr>
+          <w:rFonts w:ascii="Consolas" w:eastAsia="Times New Roman" w:hAnsi="Consolas" w:cs="Times New Roman"/>
+          <w:color w:val="B5CEA8"/>
+          <w:sz w:val="21"/>
+          <w:szCs w:val="21"/>
+        </w:rPr>
+        <w:t>1.1</w:t>
+      </w:r>
+    </w:p>
+    <w:p>
+      <w:pPr>
+        <w:shd w:val="clear" w:color="auto" w:fill="1E1E1E"/>
+        <w:spacing w:line="285" w:lineRule="atLeast"/>
+        <w:rPr>
+          <w:rFonts w:ascii="Consolas" w:eastAsia="Times New Roman" w:hAnsi="Consolas" w:cs="Times New Roman"/>
+          <w:color w:val="D4D4D4"/>
+          <w:sz w:val="21"/>
+          <w:szCs w:val="21"/>
+        </w:rPr>
+      </w:pPr>
+    </w:p>
+    <w:p/>
+    <w:p>
+      <w:r>
+        <w:rPr>
+          <w:noProof/>
+        </w:rPr>
+        <w:lastRenderedPageBreak/>
+        <w:drawing>
+          <wp:inline distT="0" distB="0" distL="0" distR="0" wp14:anchorId="36F30006" wp14:editId="3AF7A95D">
+            <wp:extent cx="4962525" cy="3962400"/>
+            <wp:effectExtent l="0" t="0" r="9525" b="0"/>
+            <wp:docPr id="20" name="Picture 20"/>
+            <wp:cNvGraphicFramePr>
+              <a:graphicFrameLocks xmlns:a="http://schemas.openxmlformats.org/drawingml/2006/main" noChangeAspect="1"/>
+            </wp:cNvGraphicFramePr>
+            <a:graphic xmlns:a="http://schemas.openxmlformats.org/drawingml/2006/main">
+              <a:graphicData uri="http://schemas.openxmlformats.org/drawingml/2006/picture">
+                <pic:pic xmlns:pic="http://schemas.openxmlformats.org/drawingml/2006/picture">
+                  <pic:nvPicPr>
+                    <pic:cNvPr id="1" name=""/>
+                    <pic:cNvPicPr/>
+                  </pic:nvPicPr>
+                  <pic:blipFill>
+                    <a:blip r:embed="rId27"/>
+                    <a:stretch>
+                      <a:fillRect/>
+                    </a:stretch>
+                  </pic:blipFill>
+                  <pic:spPr>
+                    <a:xfrm>
+                      <a:off x="0" y="0"/>
+                      <a:ext cx="4962525" cy="3962400"/>
+                    </a:xfrm>
+                    <a:prstGeom prst="rect">
+                      <a:avLst/>
+                    </a:prstGeom>
+                  </pic:spPr>
+                </pic:pic>
+              </a:graphicData>
+            </a:graphic>
+          </wp:inline>
+        </w:drawing>
+      </w:r>
+    </w:p>
+    <w:p>
+      <w:pPr>
+        <w:rPr>
+          <w:noProof/>
+        </w:rPr>
+      </w:pPr>
+    </w:p>
+    <w:p>
+      <w:pPr>
+        <w:rPr>
+          <w:noProof/>
+        </w:rPr>
+      </w:pPr>
+    </w:p>
+    <w:p>
+      <w:pPr>
+        <w:rPr>
+          <w:noProof/>
+        </w:rPr>
+      </w:pPr>
+    </w:p>
+    <w:p>
+      <w:pPr>
+        <w:rPr>
+          <w:noProof/>
+        </w:rPr>
+      </w:pPr>
+    </w:p>
+    <w:p>
+      <w:pPr>
+        <w:rPr>
+          <w:noProof/>
+        </w:rPr>
+      </w:pPr>
+    </w:p>
+    <w:p>
+      <w:pPr>
+        <w:shd w:val="clear" w:color="auto" w:fill="1E1E1E"/>
+        <w:spacing w:line="285" w:lineRule="atLeast"/>
+        <w:rPr>
+          <w:rFonts w:ascii="Consolas" w:eastAsia="Times New Roman" w:hAnsi="Consolas" w:cs="Times New Roman"/>
+          <w:color w:val="D4D4D4"/>
+          <w:sz w:val="21"/>
+          <w:szCs w:val="21"/>
+        </w:rPr>
+      </w:pPr>
+      <w:r>
+        <w:rPr>
+          <w:rFonts w:ascii="Consolas" w:eastAsia="Times New Roman" w:hAnsi="Consolas" w:cs="Times New Roman"/>
+          <w:color w:val="6A9955"/>
+          <w:sz w:val="21"/>
+          <w:szCs w:val="21"/>
+        </w:rPr>
+        <w:t>###</w:t>
+      </w:r>
+    </w:p>
+    <w:p>
+      <w:pPr>
+        <w:shd w:val="clear" w:color="auto" w:fill="1E1E1E"/>
+        <w:spacing w:line="285" w:lineRule="atLeast"/>
+        <w:rPr>
+          <w:rFonts w:ascii="Consolas" w:eastAsia="Times New Roman" w:hAnsi="Consolas" w:cs="Times New Roman"/>
+          <w:color w:val="D4D4D4"/>
+          <w:sz w:val="21"/>
+          <w:szCs w:val="21"/>
+        </w:rPr>
+      </w:pPr>
+    </w:p>
+    <w:p>
+      <w:pPr>
+        <w:shd w:val="clear" w:color="auto" w:fill="1E1E1E"/>
+        <w:spacing w:line="285" w:lineRule="atLeast"/>
+        <w:rPr>
+          <w:rFonts w:ascii="Consolas" w:eastAsia="Times New Roman" w:hAnsi="Consolas" w:cs="Times New Roman"/>
+          <w:color w:val="D4D4D4"/>
+          <w:sz w:val="21"/>
+          <w:szCs w:val="21"/>
+        </w:rPr>
+      </w:pPr>
+      <w:r>
+        <w:rPr>
+          <w:rFonts w:ascii="Consolas" w:eastAsia="Times New Roman" w:hAnsi="Consolas" w:cs="Times New Roman"/>
+          <w:color w:val="6A9955"/>
+          <w:sz w:val="21"/>
+          <w:szCs w:val="21"/>
+        </w:rPr>
+        <w:t># Test contacts delete</w:t>
+      </w:r>
+    </w:p>
+    <w:p>
+      <w:pPr>
+        <w:shd w:val="clear" w:color="auto" w:fill="1E1E1E"/>
+        <w:spacing w:line="285" w:lineRule="atLeast"/>
+        <w:rPr>
+          <w:rFonts w:ascii="Consolas" w:eastAsia="Times New Roman" w:hAnsi="Consolas" w:cs="Times New Roman"/>
+          <w:color w:val="D4D4D4"/>
+          <w:sz w:val="21"/>
+          <w:szCs w:val="21"/>
+        </w:rPr>
+      </w:pPr>
+      <w:r>
+        <w:rPr>
+          <w:rFonts w:ascii="Consolas" w:eastAsia="Times New Roman" w:hAnsi="Consolas" w:cs="Times New Roman"/>
+          <w:color w:val="C586C0"/>
+          <w:sz w:val="21"/>
+          <w:szCs w:val="21"/>
+        </w:rPr>
+        <w:t>DELETE</w:t>
+      </w:r>
+      <w:r>
+        <w:rPr>
+          <w:rFonts w:ascii="Consolas" w:eastAsia="Times New Roman" w:hAnsi="Consolas" w:cs="Times New Roman"/>
+          <w:color w:val="D4D4D4"/>
+          <w:sz w:val="21"/>
+          <w:szCs w:val="21"/>
+        </w:rPr>
+        <w:t> http://localhost:3000/api/contacts/3 </w:t>
+      </w:r>
+      <w:r>
+        <w:rPr>
+          <w:rFonts w:ascii="Consolas" w:eastAsia="Times New Roman" w:hAnsi="Consolas" w:cs="Times New Roman"/>
+          <w:color w:val="569CD6"/>
+          <w:sz w:val="21"/>
+          <w:szCs w:val="21"/>
+        </w:rPr>
+        <w:t>HTTP</w:t>
+      </w:r>
+      <w:r>
+        <w:rPr>
+          <w:rFonts w:ascii="Consolas" w:eastAsia="Times New Roman" w:hAnsi="Consolas" w:cs="Times New Roman"/>
+          <w:color w:val="D4D4D4"/>
+          <w:sz w:val="21"/>
+          <w:szCs w:val="21"/>
+        </w:rPr>
+        <w:t>/</w:t>
+      </w:r>
+      <w:r>
+        <w:rPr>
+          <w:rFonts w:ascii="Consolas" w:eastAsia="Times New Roman" w:hAnsi="Consolas" w:cs="Times New Roman"/>
+          <w:color w:val="B5CEA8"/>
+          <w:sz w:val="21"/>
+          <w:szCs w:val="21"/>
+        </w:rPr>
+        <w:t>1.1</w:t>
+      </w:r>
+    </w:p>
+    <w:p>
+      <w:pPr>
+        <w:rPr>
+          <w:noProof/>
+        </w:rPr>
+      </w:pPr>
+    </w:p>
+    <w:p>
+      <w:pPr>
+        <w:rPr>
+          <w:noProof/>
+        </w:rPr>
+      </w:pPr>
+      <w:r>
+        <w:rPr>
+          <w:noProof/>
+        </w:rPr>
+        <w:lastRenderedPageBreak/>
+        <w:drawing>
+          <wp:inline distT="0" distB="0" distL="0" distR="0" wp14:anchorId="1DE724A9" wp14:editId="1B6CF21B">
+            <wp:extent cx="4686300" cy="3581400"/>
+            <wp:effectExtent l="0" t="0" r="0" b="0"/>
+            <wp:docPr id="21" name="Picture 21"/>
+            <wp:cNvGraphicFramePr>
+              <a:graphicFrameLocks xmlns:a="http://schemas.openxmlformats.org/drawingml/2006/main" noChangeAspect="1"/>
+            </wp:cNvGraphicFramePr>
+            <a:graphic xmlns:a="http://schemas.openxmlformats.org/drawingml/2006/main">
+              <a:graphicData uri="http://schemas.openxmlformats.org/drawingml/2006/picture">
+                <pic:pic xmlns:pic="http://schemas.openxmlformats.org/drawingml/2006/picture">
+                  <pic:nvPicPr>
+                    <pic:cNvPr id="1" name=""/>
+                    <pic:cNvPicPr/>
+                  </pic:nvPicPr>
+                  <pic:blipFill>
+                    <a:blip r:embed="rId28"/>
+                    <a:stretch>
+                      <a:fillRect/>
+                    </a:stretch>
+                  </pic:blipFill>
+                  <pic:spPr>
+                    <a:xfrm>
+                      <a:off x="0" y="0"/>
+                      <a:ext cx="4686300" cy="3581400"/>
+                    </a:xfrm>
+                    <a:prstGeom prst="rect">
+                      <a:avLst/>
+                    </a:prstGeom>
+                  </pic:spPr>
+                </pic:pic>
+              </a:graphicData>
+            </a:graphic>
+          </wp:inline>
+        </w:drawing>
+      </w:r>
+    </w:p>
+    <w:p>
+      <w:pPr>
+        <w:rPr>
+          <w:noProof/>
+        </w:rPr>
+      </w:pPr>
+    </w:p>
+    <w:p>
+      <w:pPr>
+        <w:rPr>
+          <w:noProof/>
+        </w:rPr>
+      </w:pPr>
+    </w:p>
+    <w:p>
+      <w:pPr>
+        <w:rPr>
+          <w:noProof/>
+        </w:rPr>
+      </w:pPr>
+    </w:p>
+    <w:p>
+      <w:pPr>
+        <w:rPr>
+          <w:noProof/>
+        </w:rPr>
+      </w:pPr>
+    </w:p>
+    <w:p>
+      <w:pPr>
+        <w:rPr>
+          <w:noProof/>
+        </w:rPr>
+      </w:pPr>
+    </w:p>
+    <w:p>
+      <w:pPr>
+        <w:shd w:val="clear" w:color="auto" w:fill="1E1E1E"/>
+        <w:spacing w:line="285" w:lineRule="atLeast"/>
+        <w:rPr>
+          <w:rFonts w:ascii="Consolas" w:eastAsia="Times New Roman" w:hAnsi="Consolas" w:cs="Times New Roman"/>
+          <w:color w:val="D4D4D4"/>
+          <w:sz w:val="21"/>
+          <w:szCs w:val="21"/>
+        </w:rPr>
+      </w:pPr>
+      <w:r>
+        <w:rPr>
+          <w:rFonts w:ascii="Consolas" w:eastAsia="Times New Roman" w:hAnsi="Consolas" w:cs="Times New Roman"/>
+          <w:color w:val="6A9955"/>
+          <w:sz w:val="21"/>
+          <w:szCs w:val="21"/>
+        </w:rPr>
+        <w:t>###</w:t>
+      </w:r>
+    </w:p>
+    <w:p>
+      <w:pPr>
+        <w:shd w:val="clear" w:color="auto" w:fill="1E1E1E"/>
+        <w:spacing w:line="285" w:lineRule="atLeast"/>
+        <w:rPr>
+          <w:rFonts w:ascii="Consolas" w:eastAsia="Times New Roman" w:hAnsi="Consolas" w:cs="Times New Roman"/>
+          <w:color w:val="D4D4D4"/>
+          <w:sz w:val="21"/>
+          <w:szCs w:val="21"/>
+        </w:rPr>
+      </w:pPr>
+    </w:p>
+    <w:p>
+      <w:pPr>
+        <w:shd w:val="clear" w:color="auto" w:fill="1E1E1E"/>
+        <w:spacing w:line="285" w:lineRule="atLeast"/>
+        <w:rPr>
+          <w:rFonts w:ascii="Consolas" w:eastAsia="Times New Roman" w:hAnsi="Consolas" w:cs="Times New Roman"/>
+          <w:color w:val="D4D4D4"/>
+          <w:sz w:val="21"/>
+          <w:szCs w:val="21"/>
+        </w:rPr>
+      </w:pPr>
+      <w:r>
+        <w:rPr>
+          <w:rFonts w:ascii="Consolas" w:eastAsia="Times New Roman" w:hAnsi="Consolas" w:cs="Times New Roman"/>
+          <w:color w:val="6A9955"/>
+          <w:sz w:val="21"/>
+          <w:szCs w:val="21"/>
+        </w:rPr>
+        <w:t># Test contacts delete all</w:t>
+      </w:r>
+    </w:p>
+    <w:p>
+      <w:pPr>
+        <w:shd w:val="clear" w:color="auto" w:fill="1E1E1E"/>
+        <w:spacing w:line="285" w:lineRule="atLeast"/>
+        <w:rPr>
+          <w:rFonts w:ascii="Consolas" w:eastAsia="Times New Roman" w:hAnsi="Consolas" w:cs="Times New Roman"/>
+          <w:color w:val="D4D4D4"/>
+          <w:sz w:val="21"/>
+          <w:szCs w:val="21"/>
+        </w:rPr>
+      </w:pPr>
+      <w:r>
+        <w:rPr>
+          <w:rFonts w:ascii="Consolas" w:eastAsia="Times New Roman" w:hAnsi="Consolas" w:cs="Times New Roman"/>
+          <w:color w:val="C586C0"/>
+          <w:sz w:val="21"/>
+          <w:szCs w:val="21"/>
+        </w:rPr>
+        <w:t>DELETE</w:t>
+      </w:r>
+      <w:r>
+        <w:rPr>
+          <w:rFonts w:ascii="Consolas" w:eastAsia="Times New Roman" w:hAnsi="Consolas" w:cs="Times New Roman"/>
+          <w:color w:val="D4D4D4"/>
+          <w:sz w:val="21"/>
+          <w:szCs w:val="21"/>
+        </w:rPr>
+        <w:t>  http://localhost:3000/api/contacts </w:t>
+      </w:r>
+      <w:r>
+        <w:rPr>
+          <w:rFonts w:ascii="Consolas" w:eastAsia="Times New Roman" w:hAnsi="Consolas" w:cs="Times New Roman"/>
+          <w:color w:val="569CD6"/>
+          <w:sz w:val="21"/>
+          <w:szCs w:val="21"/>
+        </w:rPr>
+        <w:t>HTTP</w:t>
+      </w:r>
+      <w:r>
+        <w:rPr>
+          <w:rFonts w:ascii="Consolas" w:eastAsia="Times New Roman" w:hAnsi="Consolas" w:cs="Times New Roman"/>
+          <w:color w:val="D4D4D4"/>
+          <w:sz w:val="21"/>
+          <w:szCs w:val="21"/>
+        </w:rPr>
+        <w:t>/</w:t>
+      </w:r>
+      <w:r>
+        <w:rPr>
+          <w:rFonts w:ascii="Consolas" w:eastAsia="Times New Roman" w:hAnsi="Consolas" w:cs="Times New Roman"/>
+          <w:color w:val="B5CEA8"/>
+          <w:sz w:val="21"/>
+          <w:szCs w:val="21"/>
+        </w:rPr>
+        <w:t>1.1</w:t>
+      </w:r>
+    </w:p>
+    <w:p>
+      <w:pPr>
+        <w:rPr>
+          <w:noProof/>
+        </w:rPr>
+      </w:pPr>
+    </w:p>
+    <w:p>
+      <w:pPr>
+        <w:rPr>
+          <w:noProof/>
+        </w:rPr>
+      </w:pPr>
+      <w:r>
+        <w:rPr>
+          <w:noProof/>
+        </w:rPr>
+        <w:drawing>
+          <wp:inline distT="0" distB="0" distL="0" distR="0" wp14:anchorId="556A24C1" wp14:editId="758EE9D2">
+            <wp:extent cx="5200650" cy="2714625"/>
+            <wp:effectExtent l="0" t="0" r="0" b="9525"/>
+            <wp:docPr id="22" name="Picture 22"/>
+            <wp:cNvGraphicFramePr>
+              <a:graphicFrameLocks xmlns:a="http://schemas.openxmlformats.org/drawingml/2006/main" noChangeAspect="1"/>
+            </wp:cNvGraphicFramePr>
+            <a:graphic xmlns:a="http://schemas.openxmlformats.org/drawingml/2006/main">
+              <a:graphicData uri="http://schemas.openxmlformats.org/drawingml/2006/picture">
+                <pic:pic xmlns:pic="http://schemas.openxmlformats.org/drawingml/2006/picture">
+                  <pic:nvPicPr>
+                    <pic:cNvPr id="1" name=""/>
+                    <pic:cNvPicPr/>
+                  </pic:nvPicPr>
+                  <pic:blipFill>
+                    <a:blip r:embed="rId29"/>
+                    <a:stretch>
+                      <a:fillRect/>
+                    </a:stretch>
+                  </pic:blipFill>
+                  <pic:spPr>
+                    <a:xfrm>
+                      <a:off x="0" y="0"/>
+                      <a:ext cx="5200650" cy="2714625"/>
+                    </a:xfrm>
+                    <a:prstGeom prst="rect">
+                      <a:avLst/>
+                    </a:prstGeom>
+                  </pic:spPr>
+                </pic:pic>
+              </a:graphicData>
+            </a:graphic>
+          </wp:inline>
+        </w:drawing>
+      </w:r>
+      <w:bookmarkStart w:id="0" w:name="_GoBack"/>
+      <w:bookmarkEnd w:id="0"/>
+    </w:p>
+    <w:p>
+      <w:pPr>
+        <w:rPr>
+          <w:noProof/>
+        </w:rPr>
+      </w:pPr>
+    </w:p>
+    <w:p>
+      <w:pPr>
+        <w:rPr>
+          <w:noProof/>
+        </w:rPr>
+      </w:pPr>
+    </w:p>
+    <w:p>
+      <w:pPr>
+        <w:rPr>
+          <w:noProof/>
+        </w:rPr>
+      </w:pPr>
     </w:p>
     <w:p/>
     <w:sectPr>
@@ -1260,7 +3417,6 @@
   <w:style w:type="character" w:default="1" w:styleId="DefaultParagraphFont">
     <w:name w:val="Default Paragraph Font"/>
     <w:uiPriority w:val="1"/>
-    <w:semiHidden/>
     <w:unhideWhenUsed/>
   </w:style>
   <w:style w:type="table" w:default="1" w:styleId="TableNormal">
